--- a/template1.docx
+++ b/template1.docx
@@ -495,26 +495,16 @@
           <w:spacing w:val="20"/>
           <w:sz w:val="32"/>
         </w:rPr>
-        <w:t>{{current_year</w:t>
-      </w:r>
-      <w:proofErr w:type="gramStart"/>
+        <w:t>{{current_year}}</w:t>
+      </w:r>
       <w:r>
         <w:rPr>
           <w:rFonts w:ascii="Microsoft YaHei" w:eastAsia="Microsoft YaHei" w:hAnsi="Microsoft YaHei"/>
           <w:spacing w:val="20"/>
           <w:sz w:val="32"/>
         </w:rPr>
-        <w:t>}}</w:t>
-      </w:r>
-      <w:r>
-        <w:rPr>
-          <w:rFonts w:ascii="Microsoft YaHei" w:eastAsia="Microsoft YaHei" w:hAnsi="Microsoft YaHei"/>
-          <w:spacing w:val="20"/>
-          <w:sz w:val="32"/>
-        </w:rPr>
         <w:t>年</w:t>
       </w:r>
-      <w:proofErr w:type="gramEnd"/>
       <w:r>
         <w:rPr>
           <w:rFonts w:ascii="Microsoft YaHei" w:eastAsia="Microsoft YaHei" w:hAnsi="Microsoft YaHei"/>
@@ -3561,7 +3551,7 @@
                 <w:sz w:val="18"/>
                 <w:szCs w:val="18"/>
               </w:rPr>
-              <w:t>k</w:t>
+              <w:t>m</w:t>
             </w:r>
             <w:r>
               <w:rPr>
@@ -3570,8 +3560,115 @@
                 <w:sz w:val="18"/>
                 <w:szCs w:val="18"/>
               </w:rPr>
+              <w:t>)</w:t>
+            </w:r>
+          </w:p>
+        </w:tc>
+        <w:tc>
+          <w:tcPr>
+            <w:tcW w:w="3120" w:type="dxa"/>
+            <w:gridSpan w:val="2"/>
+            <w:vAlign w:val="center"/>
+          </w:tcPr>
+          <w:p>
+            <w:pPr>
+              <w:spacing w:line="280" w:lineRule="exact"/>
+              <w:jc w:val="center"/>
+              <w:rPr>
+                <w:rFonts w:ascii="Microsoft YaHei" w:eastAsia="Microsoft YaHei" w:hAnsi="Microsoft YaHei"/>
+                <w:sz w:val="18"/>
+                <w:szCs w:val="18"/>
+              </w:rPr>
+            </w:pPr>
+            <w:bookmarkStart w:id="17" w:name="_Hlk29803624"/>
+            <w:r>
+              <w:rPr>
+                <w:rFonts w:ascii="Microsoft YaHei" w:eastAsia="Microsoft YaHei" w:hAnsi="Microsoft YaHei"/>
+                <w:sz w:val="18"/>
+                <w:szCs w:val="18"/>
+              </w:rPr>
+              <w:t>{{</w:t>
+            </w:r>
+            <w:r>
+              <w:rPr>
+                <w:rFonts w:ascii="Microsoft YaHei" w:eastAsia="Microsoft YaHei" w:hAnsi="Microsoft YaHei"/>
+                <w:sz w:val="18"/>
+                <w:szCs w:val="18"/>
+              </w:rPr>
+              <w:t>pipe_amount</w:t>
+            </w:r>
+            <w:r>
+              <w:rPr>
+                <w:rFonts w:ascii="Microsoft YaHei" w:eastAsia="Microsoft YaHei" w:hAnsi="Microsoft YaHei"/>
+                <w:sz w:val="18"/>
+                <w:szCs w:val="18"/>
+              </w:rPr>
+              <w:t>}}</w:t>
+            </w:r>
+            <w:r>
+              <w:rPr>
+                <w:rFonts w:ascii="Microsoft YaHei" w:eastAsia="Microsoft YaHei" w:hAnsi="Microsoft YaHei"/>
+                <w:sz w:val="18"/>
+                <w:szCs w:val="18"/>
+              </w:rPr>
+              <w:t xml:space="preserve">段 / </w:t>
+            </w:r>
+            <w:r>
+              <w:rPr>
+                <w:rFonts w:ascii="Microsoft YaHei" w:eastAsia="Microsoft YaHei" w:hAnsi="Microsoft YaHei"/>
+                <w:sz w:val="18"/>
+                <w:szCs w:val="18"/>
+              </w:rPr>
+              <w:t>{{</w:t>
+            </w:r>
+            <w:r>
+              <w:rPr>
+                <w:rFonts w:ascii="Microsoft YaHei" w:eastAsia="Microsoft YaHei" w:hAnsi="Microsoft YaHei"/>
+                <w:sz w:val="18"/>
+                <w:szCs w:val="18"/>
+              </w:rPr>
+              <w:t>pipe_total_length</w:t>
+            </w:r>
+            <w:r>
+              <w:rPr>
+                <w:rFonts w:ascii="Microsoft YaHei" w:eastAsia="Microsoft YaHei" w:hAnsi="Microsoft YaHei"/>
+                <w:sz w:val="18"/>
+                <w:szCs w:val="18"/>
+              </w:rPr>
+              <w:t>}}</w:t>
+            </w:r>
+            <w:r>
+              <w:rPr>
+                <w:rFonts w:ascii="Microsoft YaHei" w:eastAsia="Microsoft YaHei" w:hAnsi="Microsoft YaHei"/>
+                <w:sz w:val="18"/>
+                <w:szCs w:val="18"/>
+              </w:rPr>
               <w:t>m</w:t>
             </w:r>
+            <w:bookmarkEnd w:id="17"/>
+          </w:p>
+        </w:tc>
+        <w:tc>
+          <w:tcPr>
+            <w:tcW w:w="1200" w:type="dxa"/>
+            <w:tcBorders>
+              <w:top w:val="single" w:sz="6" w:space="0" w:color="auto"/>
+              <w:bottom w:val="single" w:sz="6" w:space="0" w:color="auto"/>
+            </w:tcBorders>
+            <w:shd w:val="clear" w:color="auto" w:fill="EEECE1"/>
+            <w:vAlign w:val="center"/>
+          </w:tcPr>
+          <w:p>
+            <w:pPr>
+              <w:spacing w:line="280" w:lineRule="exact"/>
+              <w:jc w:val="center"/>
+              <w:rPr>
+                <w:rFonts w:ascii="Microsoft YaHei" w:eastAsia="Microsoft YaHei" w:hAnsi="Microsoft YaHei"/>
+                <w:b/>
+                <w:sz w:val="18"/>
+                <w:szCs w:val="18"/>
+              </w:rPr>
+            </w:pPr>
             <w:r>
               <w:rPr>
                 <w:rFonts w:ascii="Microsoft YaHei" w:eastAsia="Microsoft YaHei" w:hAnsi="Microsoft YaHei" w:hint="eastAsia"/>
@@ -3579,125 +3676,17 @@
                 <w:sz w:val="18"/>
                 <w:szCs w:val="18"/>
               </w:rPr>
-              <w:t>)</w:t>
-            </w:r>
-          </w:p>
-        </w:tc>
-        <w:tc>
-          <w:tcPr>
-            <w:tcW w:w="3120" w:type="dxa"/>
-            <w:gridSpan w:val="2"/>
-            <w:vAlign w:val="center"/>
-          </w:tcPr>
-          <w:p>
-            <w:pPr>
-              <w:spacing w:line="280" w:lineRule="exact"/>
-              <w:jc w:val="center"/>
-              <w:rPr>
-                <w:rFonts w:ascii="Microsoft YaHei" w:eastAsia="Microsoft YaHei" w:hAnsi="Microsoft YaHei"/>
-                <w:sz w:val="18"/>
-                <w:szCs w:val="18"/>
-              </w:rPr>
-            </w:pPr>
-            <w:bookmarkStart w:id="17" w:name="_Hlk29803624"/>
-            <w:r>
-              <w:rPr>
-                <w:rFonts w:ascii="Microsoft YaHei" w:eastAsia="Microsoft YaHei" w:hAnsi="Microsoft YaHei"/>
-                <w:sz w:val="18"/>
-                <w:szCs w:val="18"/>
-              </w:rPr>
-              <w:t>{{</w:t>
-            </w:r>
-            <w:r>
-              <w:rPr>
-                <w:rFonts w:ascii="Microsoft YaHei" w:eastAsia="Microsoft YaHei" w:hAnsi="Microsoft YaHei"/>
-                <w:sz w:val="18"/>
-                <w:szCs w:val="18"/>
-              </w:rPr>
-              <w:t>pipe_amount</w:t>
-            </w:r>
-            <w:proofErr w:type="gramStart"/>
-            <w:r>
-              <w:rPr>
-                <w:rFonts w:ascii="Microsoft YaHei" w:eastAsia="Microsoft YaHei" w:hAnsi="Microsoft YaHei"/>
-                <w:sz w:val="18"/>
-                <w:szCs w:val="18"/>
-              </w:rPr>
-              <w:t>}}</w:t>
-            </w:r>
-            <w:r>
-              <w:rPr>
-                <w:rFonts w:ascii="Microsoft YaHei" w:eastAsia="Microsoft YaHei" w:hAnsi="Microsoft YaHei"/>
-                <w:sz w:val="18"/>
-                <w:szCs w:val="18"/>
-              </w:rPr>
-              <w:t>段</w:t>
-            </w:r>
-            <w:proofErr w:type="gramEnd"/>
-            <w:r>
-              <w:rPr>
-                <w:rFonts w:ascii="Microsoft YaHei" w:eastAsia="Microsoft YaHei" w:hAnsi="Microsoft YaHei"/>
-                <w:sz w:val="18"/>
-                <w:szCs w:val="18"/>
-              </w:rPr>
-              <w:t xml:space="preserve"> / </w:t>
-            </w:r>
-            <w:r>
-              <w:rPr>
-                <w:rFonts w:ascii="Microsoft YaHei" w:eastAsia="Microsoft YaHei" w:hAnsi="Microsoft YaHei"/>
-                <w:sz w:val="18"/>
-                <w:szCs w:val="18"/>
-              </w:rPr>
-              <w:t>{{</w:t>
-            </w:r>
-            <w:r>
-              <w:rPr>
-                <w:rFonts w:ascii="Microsoft YaHei" w:eastAsia="Microsoft YaHei" w:hAnsi="Microsoft YaHei"/>
-                <w:sz w:val="18"/>
-                <w:szCs w:val="18"/>
-              </w:rPr>
-              <w:t>pipe_total_length</w:t>
-            </w:r>
-            <w:r>
-              <w:rPr>
-                <w:rFonts w:ascii="Microsoft YaHei" w:eastAsia="Microsoft YaHei" w:hAnsi="Microsoft YaHei"/>
-                <w:sz w:val="18"/>
-                <w:szCs w:val="18"/>
-              </w:rPr>
-              <w:t>}}k</w:t>
-            </w:r>
-            <w:r>
-              <w:rPr>
-                <w:rFonts w:ascii="Microsoft YaHei" w:eastAsia="Microsoft YaHei" w:hAnsi="Microsoft YaHei"/>
-                <w:sz w:val="18"/>
-                <w:szCs w:val="18"/>
-              </w:rPr>
-              <w:t>m</w:t>
-            </w:r>
-            <w:bookmarkEnd w:id="17"/>
-          </w:p>
-        </w:tc>
-        <w:tc>
-          <w:tcPr>
-            <w:tcW w:w="1200" w:type="dxa"/>
-            <w:tcBorders>
-              <w:top w:val="single" w:sz="6" w:space="0" w:color="auto"/>
-              <w:bottom w:val="single" w:sz="6" w:space="0" w:color="auto"/>
-            </w:tcBorders>
-            <w:shd w:val="clear" w:color="auto" w:fill="EEECE1"/>
-            <w:vAlign w:val="center"/>
-          </w:tcPr>
-          <w:p>
-            <w:pPr>
-              <w:spacing w:line="280" w:lineRule="exact"/>
-              <w:jc w:val="center"/>
+              <w:t>检测段数/</w:t>
+            </w:r>
+            <w:r>
               <w:rPr>
                 <w:rFonts w:ascii="Microsoft YaHei" w:eastAsia="Microsoft YaHei" w:hAnsi="Microsoft YaHei"/>
                 <w:b/>
                 <w:sz w:val="18"/>
                 <w:szCs w:val="18"/>
               </w:rPr>
-            </w:pPr>
+              <w:br/>
+            </w:r>
             <w:r>
               <w:rPr>
                 <w:rFonts w:ascii="Microsoft YaHei" w:eastAsia="Microsoft YaHei" w:hAnsi="Microsoft YaHei" w:hint="eastAsia"/>
@@ -3705,16 +3694,7 @@
                 <w:sz w:val="18"/>
                 <w:szCs w:val="18"/>
               </w:rPr>
-              <w:t>检测段数/</w:t>
-            </w:r>
-            <w:r>
-              <w:rPr>
-                <w:rFonts w:ascii="Microsoft YaHei" w:eastAsia="Microsoft YaHei" w:hAnsi="Microsoft YaHei"/>
-                <w:b/>
-                <w:sz w:val="18"/>
-                <w:szCs w:val="18"/>
-              </w:rPr>
-              <w:br/>
+              <w:t>长度</w:t>
             </w:r>
             <w:r>
               <w:rPr>
@@ -3723,7 +3703,7 @@
                 <w:sz w:val="18"/>
                 <w:szCs w:val="18"/>
               </w:rPr>
-              <w:t>长度</w:t>
+              <w:t>(</w:t>
             </w:r>
             <w:r>
               <w:rPr>
@@ -3732,16 +3712,7 @@
                 <w:sz w:val="18"/>
                 <w:szCs w:val="18"/>
               </w:rPr>
-              <w:t>(</w:t>
-            </w:r>
-            <w:r>
-              <w:rPr>
-                <w:rFonts w:ascii="Microsoft YaHei" w:eastAsia="Microsoft YaHei" w:hAnsi="Microsoft YaHei"/>
-                <w:b/>
-                <w:sz w:val="18"/>
-                <w:szCs w:val="18"/>
-              </w:rPr>
-              <w:t>k</w:t>
+              <w:t>m</w:t>
             </w:r>
             <w:r>
               <w:rPr>
@@ -3750,91 +3721,75 @@
                 <w:sz w:val="18"/>
                 <w:szCs w:val="18"/>
               </w:rPr>
+              <w:t>)</w:t>
+            </w:r>
+          </w:p>
+        </w:tc>
+        <w:tc>
+          <w:tcPr>
+            <w:tcW w:w="3665" w:type="dxa"/>
+            <w:vAlign w:val="center"/>
+          </w:tcPr>
+          <w:p>
+            <w:pPr>
+              <w:spacing w:line="280" w:lineRule="exact"/>
+              <w:jc w:val="center"/>
+              <w:rPr>
+                <w:rFonts w:ascii="Microsoft YaHei" w:eastAsia="Microsoft YaHei" w:hAnsi="Microsoft YaHei"/>
+                <w:sz w:val="18"/>
+                <w:szCs w:val="18"/>
+              </w:rPr>
+            </w:pPr>
+            <w:r>
+              <w:rPr>
+                <w:rFonts w:ascii="Microsoft YaHei" w:eastAsia="Microsoft YaHei" w:hAnsi="Microsoft YaHei"/>
+                <w:sz w:val="18"/>
+                <w:szCs w:val="18"/>
+              </w:rPr>
+              <w:t>{{</w:t>
+            </w:r>
+            <w:r>
+              <w:rPr>
+                <w:rFonts w:ascii="Microsoft YaHei" w:eastAsia="Microsoft YaHei" w:hAnsi="Microsoft YaHei" w:hint="eastAsia"/>
+                <w:sz w:val="18"/>
+                <w:szCs w:val="18"/>
+              </w:rPr>
+              <w:t>video</w:t>
+            </w:r>
+            <w:r>
+              <w:rPr>
+                <w:rFonts w:ascii="Microsoft YaHei" w:eastAsia="Microsoft YaHei" w:hAnsi="Microsoft YaHei"/>
+                <w:sz w:val="18"/>
+                <w:szCs w:val="18"/>
+              </w:rPr>
+              <w:t>_amount</w:t>
+            </w:r>
+            <w:r>
+              <w:rPr>
+                <w:rFonts w:ascii="Microsoft YaHei" w:eastAsia="Microsoft YaHei" w:hAnsi="Microsoft YaHei"/>
+                <w:sz w:val="18"/>
+                <w:szCs w:val="18"/>
+              </w:rPr>
+              <w:t>}}段 / {{</w:t>
+            </w:r>
+            <w:r>
+              <w:rPr>
+                <w:rFonts w:ascii="Microsoft YaHei" w:eastAsia="Microsoft YaHei" w:hAnsi="Microsoft YaHei"/>
+                <w:sz w:val="18"/>
+                <w:szCs w:val="18"/>
+              </w:rPr>
+              <w:t>pipe_total_length</w:t>
+            </w:r>
+            <w:r>
+              <w:rPr>
+                <w:rFonts w:ascii="Microsoft YaHei" w:eastAsia="Microsoft YaHei" w:hAnsi="Microsoft YaHei"/>
+                <w:sz w:val="18"/>
+                <w:szCs w:val="18"/>
+              </w:rPr>
+              <w:t>}}</w:t>
+            </w:r>
+            <w:r>
               <w:t>m</w:t>
-            </w:r>
-            <w:r>
-              <w:rPr>
-                <w:rFonts w:ascii="Microsoft YaHei" w:eastAsia="Microsoft YaHei" w:hAnsi="Microsoft YaHei" w:hint="eastAsia"/>
-                <w:b/>
-                <w:sz w:val="18"/>
-                <w:szCs w:val="18"/>
-              </w:rPr>
-              <w:t>)</w:t>
-            </w:r>
-          </w:p>
-        </w:tc>
-        <w:tc>
-          <w:tcPr>
-            <w:tcW w:w="3665" w:type="dxa"/>
-            <w:vAlign w:val="center"/>
-          </w:tcPr>
-          <w:p>
-            <w:pPr>
-              <w:spacing w:line="280" w:lineRule="exact"/>
-              <w:jc w:val="center"/>
-              <w:rPr>
-                <w:rFonts w:ascii="Microsoft YaHei" w:eastAsia="Microsoft YaHei" w:hAnsi="Microsoft YaHei"/>
-                <w:sz w:val="18"/>
-                <w:szCs w:val="18"/>
-              </w:rPr>
-            </w:pPr>
-            <w:r>
-              <w:rPr>
-                <w:rFonts w:ascii="Microsoft YaHei" w:eastAsia="Microsoft YaHei" w:hAnsi="Microsoft YaHei"/>
-                <w:sz w:val="18"/>
-                <w:szCs w:val="18"/>
-              </w:rPr>
-              <w:t>{{</w:t>
-            </w:r>
-            <w:r>
-              <w:rPr>
-                <w:rFonts w:ascii="Microsoft YaHei" w:eastAsia="Microsoft YaHei" w:hAnsi="Microsoft YaHei" w:hint="eastAsia"/>
-                <w:sz w:val="18"/>
-                <w:szCs w:val="18"/>
-              </w:rPr>
-              <w:t>video</w:t>
-            </w:r>
-            <w:r>
-              <w:rPr>
-                <w:rFonts w:ascii="Microsoft YaHei" w:eastAsia="Microsoft YaHei" w:hAnsi="Microsoft YaHei"/>
-                <w:sz w:val="18"/>
-                <w:szCs w:val="18"/>
-              </w:rPr>
-              <w:t>_amount</w:t>
-            </w:r>
-            <w:proofErr w:type="gramStart"/>
-            <w:r>
-              <w:rPr>
-                <w:rFonts w:ascii="Microsoft YaHei" w:eastAsia="Microsoft YaHei" w:hAnsi="Microsoft YaHei"/>
-                <w:sz w:val="18"/>
-                <w:szCs w:val="18"/>
-              </w:rPr>
-              <w:t>}}段</w:t>
-            </w:r>
-            <w:proofErr w:type="gramEnd"/>
-            <w:r>
-              <w:rPr>
-                <w:rFonts w:ascii="Microsoft YaHei" w:eastAsia="Microsoft YaHei" w:hAnsi="Microsoft YaHei"/>
-                <w:sz w:val="18"/>
-                <w:szCs w:val="18"/>
-              </w:rPr>
-              <w:t xml:space="preserve"> / {{</w:t>
-            </w:r>
-            <w:r>
-              <w:rPr>
-                <w:rFonts w:ascii="Microsoft YaHei" w:eastAsia="Microsoft YaHei" w:hAnsi="Microsoft YaHei"/>
-                <w:sz w:val="18"/>
-                <w:szCs w:val="18"/>
-              </w:rPr>
-              <w:t>pipe_total_length</w:t>
-            </w:r>
-            <w:r>
-              <w:rPr>
-                <w:rFonts w:ascii="Microsoft YaHei" w:eastAsia="Microsoft YaHei" w:hAnsi="Microsoft YaHei"/>
-                <w:sz w:val="18"/>
-                <w:szCs w:val="18"/>
-              </w:rPr>
-              <w:t>}}km</w:t>
             </w:r>
           </w:p>
         </w:tc>
@@ -3977,25 +3932,7 @@
                 <w:sz w:val="18"/>
                 <w:szCs w:val="18"/>
               </w:rPr>
-              <w:t>{{start_record_date</w:t>
-            </w:r>
-            <w:proofErr w:type="gramStart"/>
-            <w:r>
-              <w:rPr>
-                <w:rFonts w:ascii="Microsoft YaHei" w:eastAsia="Microsoft YaHei" w:hAnsi="Microsoft YaHei" w:hint="eastAsia"/>
-                <w:sz w:val="18"/>
-                <w:szCs w:val="18"/>
-              </w:rPr>
-              <w:t>}}至</w:t>
-            </w:r>
-            <w:proofErr w:type="gramEnd"/>
-            <w:r>
-              <w:rPr>
-                <w:rFonts w:ascii="Microsoft YaHei" w:eastAsia="Microsoft YaHei" w:hAnsi="Microsoft YaHei" w:hint="eastAsia"/>
-                <w:sz w:val="18"/>
-                <w:szCs w:val="18"/>
-              </w:rPr>
-              <w:t>{{end_record_date}}</w:t>
+              <w:t>{{start_record_date}}至{{end_record_date}}</w:t>
             </w:r>
           </w:p>
         </w:tc>
@@ -4799,13 +4736,38 @@
             </w:r>
             <w:r>
               <w:rPr>
+                <w:rFonts w:hint="eastAsia"/>
+              </w:rPr>
+              <w:t>m</w:t>
+            </w:r>
+            <w:r>
+              <w:rPr>
                 <w:rFonts w:ascii="Microsoft YaHei" w:eastAsia="Microsoft YaHei" w:hAnsi="Microsoft YaHei" w:hint="eastAsia"/>
                 <w:b/>
                 <w:sz w:val="18"/>
                 <w:szCs w:val="18"/>
               </w:rPr>
-              <w:t>k</w:t>
-            </w:r>
+              <w:t>)</w:t>
+            </w:r>
+          </w:p>
+        </w:tc>
+        <w:tc>
+          <w:tcPr>
+            <w:tcW w:w="1276" w:type="dxa"/>
+            <w:shd w:val="clear" w:color="auto" w:fill="EEECE1"/>
+            <w:vAlign w:val="center"/>
+          </w:tcPr>
+          <w:p>
+            <w:pPr>
+              <w:spacing w:line="280" w:lineRule="exact"/>
+              <w:jc w:val="center"/>
+              <w:rPr>
+                <w:rFonts w:ascii="Microsoft YaHei" w:eastAsia="Microsoft YaHei" w:hAnsi="Microsoft YaHei"/>
+                <w:b/>
+                <w:sz w:val="18"/>
+                <w:szCs w:val="18"/>
+              </w:rPr>
+            </w:pPr>
             <w:r>
               <w:rPr>
                 <w:rFonts w:ascii="Microsoft YaHei" w:eastAsia="Microsoft YaHei" w:hAnsi="Microsoft YaHei" w:hint="eastAsia"/>
@@ -4813,53 +4775,7 @@
                 <w:sz w:val="18"/>
                 <w:szCs w:val="18"/>
               </w:rPr>
-              <w:t>m)</w:t>
-            </w:r>
-          </w:p>
-        </w:tc>
-        <w:tc>
-          <w:tcPr>
-            <w:tcW w:w="1276" w:type="dxa"/>
-            <w:shd w:val="clear" w:color="auto" w:fill="EEECE1"/>
-            <w:vAlign w:val="center"/>
-          </w:tcPr>
-          <w:p>
-            <w:pPr>
-              <w:spacing w:line="280" w:lineRule="exact"/>
-              <w:jc w:val="center"/>
-              <w:rPr>
-                <w:rFonts w:ascii="Microsoft YaHei" w:eastAsia="Microsoft YaHei" w:hAnsi="Microsoft YaHei"/>
-                <w:b/>
-                <w:sz w:val="18"/>
-                <w:szCs w:val="18"/>
-              </w:rPr>
-            </w:pPr>
-            <w:r>
-              <w:rPr>
-                <w:rFonts w:ascii="Microsoft YaHei" w:eastAsia="Microsoft YaHei" w:hAnsi="Microsoft YaHei" w:hint="eastAsia"/>
-                <w:b/>
-                <w:sz w:val="18"/>
-                <w:szCs w:val="18"/>
-              </w:rPr>
-              <w:t>检测长度(</w:t>
-            </w:r>
-            <w:r>
-              <w:rPr>
-                <w:rFonts w:ascii="Microsoft YaHei" w:eastAsia="Microsoft YaHei" w:hAnsi="Microsoft YaHei"/>
-                <w:b/>
-                <w:sz w:val="18"/>
-                <w:szCs w:val="18"/>
-              </w:rPr>
-              <w:t>k</w:t>
-            </w:r>
-            <w:r>
-              <w:rPr>
-                <w:rFonts w:ascii="Microsoft YaHei" w:eastAsia="Microsoft YaHei" w:hAnsi="Microsoft YaHei" w:hint="eastAsia"/>
-                <w:b/>
-                <w:sz w:val="18"/>
-                <w:szCs w:val="18"/>
-              </w:rPr>
-              <w:t>m)</w:t>
+              <w:t>检测长度(m)</w:t>
             </w:r>
           </w:p>
         </w:tc>
@@ -4939,7 +4855,6 @@
               </w:rPr>
               <w:t>{{</w:t>
             </w:r>
-            <w:proofErr w:type="gramStart"/>
             <w:r>
               <w:rPr>
                 <w:rFonts w:ascii="Microsoft YaHei" w:eastAsia="Microsoft YaHei" w:hAnsi="Microsoft YaHei"/>
@@ -4954,16 +4869,7 @@
                 <w:sz w:val="18"/>
                 <w:szCs w:val="18"/>
               </w:rPr>
-              <w:t>.number</w:t>
-            </w:r>
-            <w:proofErr w:type="gramEnd"/>
-            <w:r>
-              <w:rPr>
-                <w:rFonts w:ascii="Microsoft YaHei" w:eastAsia="Microsoft YaHei" w:hAnsi="Microsoft YaHei"/>
-                <w:sz w:val="18"/>
-                <w:szCs w:val="18"/>
-              </w:rPr>
-              <w:t>}}</w:t>
+              <w:t>.number}}</w:t>
             </w:r>
           </w:p>
         </w:tc>
@@ -5039,7 +4945,6 @@
               </w:rPr>
               <w:t>{{</w:t>
             </w:r>
-            <w:proofErr w:type="gramStart"/>
             <w:r>
               <w:rPr>
                 <w:rFonts w:ascii="Microsoft YaHei" w:eastAsia="Microsoft YaHei" w:hAnsi="Microsoft YaHei"/>
@@ -5054,16 +4959,7 @@
                 <w:sz w:val="18"/>
                 <w:szCs w:val="18"/>
               </w:rPr>
-              <w:t>.diameter</w:t>
-            </w:r>
-            <w:proofErr w:type="gramEnd"/>
-            <w:r>
-              <w:rPr>
-                <w:rFonts w:ascii="Microsoft YaHei" w:eastAsia="Microsoft YaHei" w:hAnsi="Microsoft YaHei"/>
-                <w:sz w:val="18"/>
-                <w:szCs w:val="18"/>
-              </w:rPr>
-              <w:t>}}</w:t>
+              <w:t>.diameter}}</w:t>
             </w:r>
           </w:p>
         </w:tc>
@@ -5090,7 +4986,6 @@
               </w:rPr>
               <w:t>{{</w:t>
             </w:r>
-            <w:proofErr w:type="gramStart"/>
             <w:r>
               <w:rPr>
                 <w:rFonts w:ascii="Microsoft YaHei" w:eastAsia="Microsoft YaHei" w:hAnsi="Microsoft YaHei"/>
@@ -5113,59 +5008,49 @@
                 <w:sz w:val="18"/>
                 <w:szCs w:val="18"/>
               </w:rPr>
+              <w:t>pipe_</w:t>
+            </w:r>
+            <w:r>
+              <w:rPr>
+                <w:rFonts w:ascii="Microsoft YaHei" w:eastAsia="Microsoft YaHei" w:hAnsi="Microsoft YaHei"/>
+                <w:sz w:val="18"/>
+                <w:szCs w:val="18"/>
+              </w:rPr>
+              <w:t>length}}</w:t>
+            </w:r>
+          </w:p>
+        </w:tc>
+        <w:tc>
+          <w:tcPr>
+            <w:tcW w:w="1276" w:type="dxa"/>
+            <w:vAlign w:val="center"/>
+          </w:tcPr>
+          <w:p>
+            <w:pPr>
+              <w:spacing w:line="280" w:lineRule="exact"/>
+              <w:jc w:val="center"/>
+              <w:rPr>
+                <w:rFonts w:ascii="Microsoft YaHei" w:eastAsia="Microsoft YaHei" w:hAnsi="Microsoft YaHei"/>
+                <w:sz w:val="18"/>
+                <w:szCs w:val="18"/>
+              </w:rPr>
+            </w:pPr>
+            <w:r>
+              <w:rPr>
+                <w:rFonts w:ascii="Microsoft YaHei" w:eastAsia="Microsoft YaHei" w:hAnsi="Microsoft YaHei"/>
+                <w:sz w:val="18"/>
+                <w:szCs w:val="18"/>
+              </w:rPr>
+              <w:t>{{</w:t>
+            </w:r>
+            <w:r>
+              <w:rPr>
+                <w:rFonts w:ascii="Microsoft YaHei" w:eastAsia="Microsoft YaHei" w:hAnsi="Microsoft YaHei"/>
+                <w:sz w:val="18"/>
+                <w:szCs w:val="18"/>
+              </w:rPr>
               <w:t>pipe</w:t>
             </w:r>
-            <w:proofErr w:type="gramEnd"/>
-            <w:r>
-              <w:rPr>
-                <w:rFonts w:ascii="Microsoft YaHei" w:eastAsia="Microsoft YaHei" w:hAnsi="Microsoft YaHei"/>
-                <w:sz w:val="18"/>
-                <w:szCs w:val="18"/>
-              </w:rPr>
-              <w:t>_</w:t>
-            </w:r>
-            <w:r>
-              <w:rPr>
-                <w:rFonts w:ascii="Microsoft YaHei" w:eastAsia="Microsoft YaHei" w:hAnsi="Microsoft YaHei"/>
-                <w:sz w:val="18"/>
-                <w:szCs w:val="18"/>
-              </w:rPr>
-              <w:t>length}}</w:t>
-            </w:r>
-          </w:p>
-        </w:tc>
-        <w:tc>
-          <w:tcPr>
-            <w:tcW w:w="1276" w:type="dxa"/>
-            <w:vAlign w:val="center"/>
-          </w:tcPr>
-          <w:p>
-            <w:pPr>
-              <w:spacing w:line="280" w:lineRule="exact"/>
-              <w:jc w:val="center"/>
-              <w:rPr>
-                <w:rFonts w:ascii="Microsoft YaHei" w:eastAsia="Microsoft YaHei" w:hAnsi="Microsoft YaHei"/>
-                <w:sz w:val="18"/>
-                <w:szCs w:val="18"/>
-              </w:rPr>
-            </w:pPr>
-            <w:r>
-              <w:rPr>
-                <w:rFonts w:ascii="Microsoft YaHei" w:eastAsia="Microsoft YaHei" w:hAnsi="Microsoft YaHei"/>
-                <w:sz w:val="18"/>
-                <w:szCs w:val="18"/>
-              </w:rPr>
-              <w:t>{{</w:t>
-            </w:r>
-            <w:proofErr w:type="gramStart"/>
-            <w:r>
-              <w:rPr>
-                <w:rFonts w:ascii="Microsoft YaHei" w:eastAsia="Microsoft YaHei" w:hAnsi="Microsoft YaHei"/>
-                <w:sz w:val="18"/>
-                <w:szCs w:val="18"/>
-              </w:rPr>
-              <w:t>pipe</w:t>
-            </w:r>
             <w:r>
               <w:rPr>
                 <w:rFonts w:ascii="Microsoft YaHei" w:eastAsia="Microsoft YaHei" w:hAnsi="Microsoft YaHei"/>
@@ -5180,16 +5065,7 @@
                 <w:sz w:val="18"/>
                 <w:szCs w:val="18"/>
               </w:rPr>
-              <w:t>detection</w:t>
-            </w:r>
-            <w:proofErr w:type="gramEnd"/>
-            <w:r>
-              <w:rPr>
-                <w:rFonts w:ascii="Microsoft YaHei" w:eastAsia="Microsoft YaHei" w:hAnsi="Microsoft YaHei"/>
-                <w:sz w:val="18"/>
-                <w:szCs w:val="18"/>
-              </w:rPr>
-              <w:t>_length</w:t>
+              <w:t>detection_length</w:t>
             </w:r>
             <w:r>
               <w:rPr>
@@ -5331,6 +5207,7 @@
                 <w:szCs w:val="18"/>
               </w:rPr>
             </w:pPr>
+            <w:bookmarkStart w:id="25" w:name="_Hlk62744269"/>
             <w:r>
               <w:rPr>
                 <w:rFonts w:ascii="Microsoft YaHei" w:eastAsia="Microsoft YaHei" w:hAnsi="Microsoft YaHei"/>
@@ -5339,7 +5216,7 @@
               </w:rPr>
               <w:t>{{</w:t>
             </w:r>
-            <w:bookmarkStart w:id="25" w:name="_Hlk29834332"/>
+            <w:bookmarkStart w:id="26" w:name="_Hlk29834332"/>
             <w:r>
               <w:rPr>
                 <w:rFonts w:ascii="Microsoft YaHei" w:eastAsia="Microsoft YaHei" w:hAnsi="Microsoft YaHei"/>
@@ -5364,15 +5241,16 @@
               </w:rPr>
               <w:t>length</w:t>
             </w:r>
+            <w:bookmarkEnd w:id="26"/>
+            <w:r>
+              <w:rPr>
+                <w:rFonts w:ascii="Microsoft YaHei" w:eastAsia="Microsoft YaHei" w:hAnsi="Microsoft YaHei"/>
+                <w:sz w:val="18"/>
+                <w:szCs w:val="18"/>
+              </w:rPr>
+              <w:t>}}</w:t>
+            </w:r>
             <w:bookmarkEnd w:id="25"/>
-            <w:r>
-              <w:rPr>
-                <w:rFonts w:ascii="Microsoft YaHei" w:eastAsia="Microsoft YaHei" w:hAnsi="Microsoft YaHei"/>
-                <w:sz w:val="18"/>
-                <w:szCs w:val="18"/>
-              </w:rPr>
-              <w:t>}}</w:t>
-            </w:r>
           </w:p>
         </w:tc>
       </w:tr>
@@ -5404,7 +5282,7 @@
           <w:sz w:val="24"/>
         </w:rPr>
       </w:pPr>
-      <w:bookmarkStart w:id="26" w:name="_Toc29838238"/>
+      <w:bookmarkStart w:id="27" w:name="_Toc29838238"/>
       <w:r>
         <w:rPr>
           <w:rFonts w:ascii="Microsoft YaHei" w:eastAsia="Microsoft YaHei" w:hAnsi="Microsoft YaHei" w:hint="eastAsia"/>
@@ -5434,7 +5312,7 @@
         </w:rPr>
         <w:t>作业流程示意图</w:t>
       </w:r>
-      <w:bookmarkEnd w:id="26"/>
+      <w:bookmarkEnd w:id="27"/>
     </w:p>
     <w:p/>
     <w:p>
@@ -5478,7 +5356,7 @@
           <v:shape id="_x0000_i1025" type="#_x0000_t75" style="width:481.4pt;height:538.6pt" o:ole="">
             <v:imagedata r:id="rId10" o:title=""/>
           </v:shape>
-          <o:OLEObject Type="Embed" ProgID="Visio.Drawing.11" ShapeID="_x0000_i1025" DrawAspect="Content" ObjectID="_1673101911" r:id="rId11"/>
+          <o:OLEObject Type="Embed" ProgID="Visio.Drawing.11" ShapeID="_x0000_i1025" DrawAspect="Content" ObjectID="_1673358907" r:id="rId11"/>
         </w:object>
       </w:r>
     </w:p>
@@ -5492,7 +5370,7 @@
           <w:szCs w:val="32"/>
         </w:rPr>
       </w:pPr>
-      <w:bookmarkStart w:id="27" w:name="_Toc29838239"/>
+      <w:bookmarkStart w:id="28" w:name="_Toc29838239"/>
       <w:r>
         <w:rPr>
           <w:rFonts w:ascii="Microsoft YaHei" w:eastAsia="Microsoft YaHei" w:hAnsi="Microsoft YaHei" w:cs="Droid Sans Mono" w:hint="eastAsia"/>
@@ -5518,7 +5396,7 @@
         </w:rPr>
         <w:t>结果</w:t>
       </w:r>
-      <w:bookmarkEnd w:id="27"/>
+      <w:bookmarkEnd w:id="28"/>
     </w:p>
     <w:p>
       <w:pPr>
@@ -5529,7 +5407,7 @@
           <w:sz w:val="24"/>
         </w:rPr>
       </w:pPr>
-      <w:bookmarkStart w:id="28" w:name="_Toc29838240"/>
+      <w:bookmarkStart w:id="29" w:name="_Toc29838240"/>
       <w:r>
         <w:rPr>
           <w:rFonts w:ascii="Microsoft YaHei" w:eastAsia="Microsoft YaHei" w:hAnsi="Microsoft YaHei" w:hint="eastAsia"/>
@@ -5551,7 +5429,7 @@
         </w:rPr>
         <w:t>、检查井缺陷汇总一览表</w:t>
       </w:r>
-      <w:bookmarkEnd w:id="28"/>
+      <w:bookmarkEnd w:id="29"/>
     </w:p>
     <w:tbl>
       <w:tblPr>
@@ -5601,7 +5479,7 @@
                 <w:szCs w:val="18"/>
               </w:rPr>
             </w:pPr>
-            <w:bookmarkStart w:id="29" w:name="tbManholeDefects"/>
+            <w:bookmarkStart w:id="30" w:name="tbManholeDefects"/>
             <w:r>
               <w:rPr>
                 <w:rFonts w:ascii="Microsoft YaHei" w:eastAsia="Microsoft YaHei" w:hAnsi="Microsoft YaHei" w:hint="eastAsia"/>
@@ -5892,33 +5770,108 @@
                 <w:sz w:val="18"/>
                 <w:szCs w:val="18"/>
               </w:rPr>
-              <w:t>{{</w:t>
-            </w:r>
-            <w:proofErr w:type="gramStart"/>
-            <w:r>
+              <w:t>{{item.number}}</w:t>
+            </w:r>
+          </w:p>
+        </w:tc>
+        <w:tc>
+          <w:tcPr>
+            <w:tcW w:w="2000" w:type="dxa"/>
+            <w:vAlign w:val="center"/>
+          </w:tcPr>
+          <w:p>
+            <w:pPr>
+              <w:spacing w:line="280" w:lineRule="exact"/>
+              <w:jc w:val="center"/>
               <w:rPr>
                 <w:rFonts w:ascii="Microsoft YaHei" w:eastAsia="Microsoft YaHei" w:hAnsi="Microsoft YaHei"/>
                 <w:bCs/>
                 <w:sz w:val="18"/>
                 <w:szCs w:val="18"/>
               </w:rPr>
-              <w:t>item.number</w:t>
-            </w:r>
-            <w:proofErr w:type="gramEnd"/>
-            <w:r>
+            </w:pPr>
+            <w:r>
+              <w:rPr>
+                <w:rFonts w:ascii="Microsoft YaHei" w:eastAsia="Microsoft YaHei" w:hAnsi="Microsoft YaHei"/>
+                <w:sz w:val="18"/>
+                <w:szCs w:val="18"/>
+              </w:rPr>
+              <w:t>{{item.</w:t>
+            </w:r>
+            <w:r>
+              <w:rPr>
+                <w:rFonts w:ascii="Microsoft YaHei" w:eastAsia="Microsoft YaHei" w:hAnsi="Microsoft YaHei"/>
+                <w:sz w:val="18"/>
+                <w:szCs w:val="18"/>
+              </w:rPr>
+              <w:t>manhole_no</w:t>
+            </w:r>
+            <w:r>
+              <w:rPr>
+                <w:rFonts w:ascii="Microsoft YaHei" w:eastAsia="Microsoft YaHei" w:hAnsi="Microsoft YaHei"/>
+                <w:sz w:val="18"/>
+                <w:szCs w:val="18"/>
+              </w:rPr>
+              <w:t>}}</w:t>
+            </w:r>
+          </w:p>
+        </w:tc>
+        <w:tc>
+          <w:tcPr>
+            <w:tcW w:w="1280" w:type="dxa"/>
+            <w:vAlign w:val="center"/>
+          </w:tcPr>
+          <w:p>
+            <w:pPr>
+              <w:spacing w:line="280" w:lineRule="exact"/>
+              <w:jc w:val="center"/>
               <w:rPr>
                 <w:rFonts w:ascii="Microsoft YaHei" w:eastAsia="Microsoft YaHei" w:hAnsi="Microsoft YaHei"/>
                 <w:bCs/>
                 <w:sz w:val="18"/>
                 <w:szCs w:val="18"/>
               </w:rPr>
+            </w:pPr>
+            <w:r>
+              <w:rPr>
+                <w:rFonts w:ascii="Microsoft YaHei" w:eastAsia="Microsoft YaHei" w:hAnsi="Microsoft YaHei" w:hint="eastAsia"/>
+                <w:sz w:val="18"/>
+                <w:szCs w:val="18"/>
+              </w:rPr>
+              <w:t>{</w:t>
+            </w:r>
+            <w:r>
+              <w:rPr>
+                <w:rFonts w:ascii="Microsoft YaHei" w:eastAsia="Microsoft YaHei" w:hAnsi="Microsoft YaHei"/>
+                <w:sz w:val="18"/>
+                <w:szCs w:val="18"/>
+              </w:rPr>
+              <w:t>{item.</w:t>
+            </w:r>
+            <w:r>
+              <w:t xml:space="preserve"> </w:t>
+            </w:r>
+            <w:r>
+              <w:rPr>
+                <w:rFonts w:ascii="Microsoft YaHei" w:eastAsia="Microsoft YaHei" w:hAnsi="Microsoft YaHei"/>
+                <w:sz w:val="18"/>
+                <w:szCs w:val="18"/>
+              </w:rPr>
+              <w:t>manhole_type</w:t>
+            </w:r>
+            <w:r>
+              <w:rPr>
+                <w:rFonts w:ascii="Microsoft YaHei" w:eastAsia="Microsoft YaHei" w:hAnsi="Microsoft YaHei"/>
+                <w:sz w:val="18"/>
+                <w:szCs w:val="18"/>
+              </w:rPr>
               <w:t>}}</w:t>
             </w:r>
           </w:p>
         </w:tc>
         <w:tc>
           <w:tcPr>
-            <w:tcW w:w="2000" w:type="dxa"/>
+            <w:tcW w:w="1800" w:type="dxa"/>
             <w:vAlign w:val="center"/>
           </w:tcPr>
           <w:p>
@@ -5934,37 +5887,27 @@
             </w:pPr>
             <w:r>
               <w:rPr>
-                <w:rFonts w:ascii="Microsoft YaHei" w:eastAsia="Microsoft YaHei" w:hAnsi="Microsoft YaHei"/>
-                <w:sz w:val="18"/>
-                <w:szCs w:val="18"/>
-              </w:rPr>
-              <w:t>{{</w:t>
-            </w:r>
-            <w:proofErr w:type="gramStart"/>
-            <w:r>
-              <w:rPr>
-                <w:rFonts w:ascii="Microsoft YaHei" w:eastAsia="Microsoft YaHei" w:hAnsi="Microsoft YaHei"/>
-                <w:sz w:val="18"/>
-                <w:szCs w:val="18"/>
-              </w:rPr>
-              <w:t>item.</w:t>
-            </w:r>
-            <w:r>
-              <w:rPr>
-                <w:rFonts w:ascii="Microsoft YaHei" w:eastAsia="Microsoft YaHei" w:hAnsi="Microsoft YaHei"/>
-                <w:sz w:val="18"/>
-                <w:szCs w:val="18"/>
-              </w:rPr>
-              <w:t>manhole</w:t>
-            </w:r>
-            <w:proofErr w:type="gramEnd"/>
-            <w:r>
-              <w:rPr>
-                <w:rFonts w:ascii="Microsoft YaHei" w:eastAsia="Microsoft YaHei" w:hAnsi="Microsoft YaHei"/>
-                <w:sz w:val="18"/>
-                <w:szCs w:val="18"/>
-              </w:rPr>
-              <w:t>_no</w:t>
+                <w:rFonts w:ascii="Microsoft YaHei" w:eastAsia="Microsoft YaHei" w:hAnsi="Microsoft YaHei" w:hint="eastAsia"/>
+                <w:sz w:val="18"/>
+                <w:szCs w:val="18"/>
+              </w:rPr>
+              <w:t>{</w:t>
+            </w:r>
+            <w:r>
+              <w:rPr>
+                <w:rFonts w:ascii="Microsoft YaHei" w:eastAsia="Microsoft YaHei" w:hAnsi="Microsoft YaHei"/>
+                <w:sz w:val="18"/>
+                <w:szCs w:val="18"/>
+              </w:rPr>
+              <w:t>{item.</w:t>
+            </w:r>
+            <w:r>
+              <w:rPr>
+                <w:rFonts w:ascii="Microsoft YaHei" w:eastAsia="Microsoft YaHei" w:hAnsi="Microsoft YaHei"/>
+                <w:sz w:val="18"/>
+                <w:szCs w:val="18"/>
+              </w:rPr>
+              <w:t>manhole_material</w:t>
             </w:r>
             <w:r>
               <w:rPr>
@@ -5978,7 +5921,7 @@
         </w:tc>
         <w:tc>
           <w:tcPr>
-            <w:tcW w:w="1280" w:type="dxa"/>
+            <w:tcW w:w="1800" w:type="dxa"/>
             <w:vAlign w:val="center"/>
           </w:tcPr>
           <w:p>
@@ -6009,15 +5952,12 @@
               <w:t>{item.</w:t>
             </w:r>
             <w:r>
-              <w:t xml:space="preserve"> </w:t>
-            </w:r>
-            <w:r>
-              <w:rPr>
-                <w:rFonts w:ascii="Microsoft YaHei" w:eastAsia="Microsoft YaHei" w:hAnsi="Microsoft YaHei"/>
-                <w:sz w:val="18"/>
-                <w:szCs w:val="18"/>
-              </w:rPr>
-              <w:t>manhole_type</w:t>
+              <w:rPr>
+                <w:rFonts w:ascii="Microsoft YaHei" w:eastAsia="Microsoft YaHei" w:hAnsi="Microsoft YaHei"/>
+                <w:sz w:val="18"/>
+                <w:szCs w:val="18"/>
+              </w:rPr>
+              <w:t>manhole_cover</w:t>
             </w:r>
             <w:r>
               <w:rPr>
@@ -6031,7 +5971,7 @@
         </w:tc>
         <w:tc>
           <w:tcPr>
-            <w:tcW w:w="1800" w:type="dxa"/>
+            <w:tcW w:w="3600" w:type="dxa"/>
             <w:vAlign w:val="center"/>
           </w:tcPr>
           <w:p>
@@ -6047,173 +5987,19 @@
             </w:pPr>
             <w:r>
               <w:rPr>
-                <w:rFonts w:ascii="Microsoft YaHei" w:eastAsia="Microsoft YaHei" w:hAnsi="Microsoft YaHei" w:hint="eastAsia"/>
-                <w:sz w:val="18"/>
-                <w:szCs w:val="18"/>
-              </w:rPr>
-              <w:t>{</w:t>
-            </w:r>
-            <w:r>
-              <w:rPr>
-                <w:rFonts w:ascii="Microsoft YaHei" w:eastAsia="Microsoft YaHei" w:hAnsi="Microsoft YaHei"/>
-                <w:sz w:val="18"/>
-                <w:szCs w:val="18"/>
-              </w:rPr>
-              <w:t>{</w:t>
-            </w:r>
-            <w:proofErr w:type="gramStart"/>
-            <w:r>
-              <w:rPr>
-                <w:rFonts w:ascii="Microsoft YaHei" w:eastAsia="Microsoft YaHei" w:hAnsi="Microsoft YaHei"/>
-                <w:sz w:val="18"/>
-                <w:szCs w:val="18"/>
-              </w:rPr>
-              <w:t>item.</w:t>
-            </w:r>
-            <w:r>
-              <w:rPr>
-                <w:rFonts w:ascii="Microsoft YaHei" w:eastAsia="Microsoft YaHei" w:hAnsi="Microsoft YaHei"/>
-                <w:sz w:val="18"/>
-                <w:szCs w:val="18"/>
-              </w:rPr>
-              <w:t>manhole</w:t>
-            </w:r>
-            <w:proofErr w:type="gramEnd"/>
-            <w:r>
-              <w:rPr>
-                <w:rFonts w:ascii="Microsoft YaHei" w:eastAsia="Microsoft YaHei" w:hAnsi="Microsoft YaHei"/>
-                <w:sz w:val="18"/>
-                <w:szCs w:val="18"/>
-              </w:rPr>
-              <w:t>_material</w:t>
-            </w:r>
-            <w:r>
-              <w:rPr>
-                <w:rFonts w:ascii="Microsoft YaHei" w:eastAsia="Microsoft YaHei" w:hAnsi="Microsoft YaHei"/>
-                <w:sz w:val="18"/>
-                <w:szCs w:val="18"/>
-              </w:rPr>
-              <w:t>}}</w:t>
-            </w:r>
-          </w:p>
-        </w:tc>
-        <w:tc>
-          <w:tcPr>
-            <w:tcW w:w="1800" w:type="dxa"/>
-            <w:vAlign w:val="center"/>
-          </w:tcPr>
-          <w:p>
-            <w:pPr>
-              <w:spacing w:line="280" w:lineRule="exact"/>
-              <w:jc w:val="center"/>
-              <w:rPr>
-                <w:rFonts w:ascii="Microsoft YaHei" w:eastAsia="Microsoft YaHei" w:hAnsi="Microsoft YaHei"/>
-                <w:bCs/>
-                <w:sz w:val="18"/>
-                <w:szCs w:val="18"/>
-              </w:rPr>
-            </w:pPr>
-            <w:r>
-              <w:rPr>
-                <w:rFonts w:ascii="Microsoft YaHei" w:eastAsia="Microsoft YaHei" w:hAnsi="Microsoft YaHei" w:hint="eastAsia"/>
-                <w:sz w:val="18"/>
-                <w:szCs w:val="18"/>
-              </w:rPr>
-              <w:t>{</w:t>
-            </w:r>
-            <w:r>
-              <w:rPr>
-                <w:rFonts w:ascii="Microsoft YaHei" w:eastAsia="Microsoft YaHei" w:hAnsi="Microsoft YaHei"/>
-                <w:sz w:val="18"/>
-                <w:szCs w:val="18"/>
-              </w:rPr>
-              <w:t>{</w:t>
-            </w:r>
-            <w:proofErr w:type="gramStart"/>
-            <w:r>
-              <w:rPr>
-                <w:rFonts w:ascii="Microsoft YaHei" w:eastAsia="Microsoft YaHei" w:hAnsi="Microsoft YaHei"/>
-                <w:sz w:val="18"/>
-                <w:szCs w:val="18"/>
-              </w:rPr>
-              <w:t>item.</w:t>
-            </w:r>
-            <w:r>
-              <w:rPr>
-                <w:rFonts w:ascii="Microsoft YaHei" w:eastAsia="Microsoft YaHei" w:hAnsi="Microsoft YaHei"/>
-                <w:sz w:val="18"/>
-                <w:szCs w:val="18"/>
-              </w:rPr>
-              <w:t>manhole</w:t>
-            </w:r>
-            <w:proofErr w:type="gramEnd"/>
-            <w:r>
-              <w:rPr>
-                <w:rFonts w:ascii="Microsoft YaHei" w:eastAsia="Microsoft YaHei" w:hAnsi="Microsoft YaHei"/>
-                <w:sz w:val="18"/>
-                <w:szCs w:val="18"/>
-              </w:rPr>
-              <w:t>_cover</w:t>
-            </w:r>
-            <w:r>
-              <w:rPr>
-                <w:rFonts w:ascii="Microsoft YaHei" w:eastAsia="Microsoft YaHei" w:hAnsi="Microsoft YaHei"/>
-                <w:sz w:val="18"/>
-                <w:szCs w:val="18"/>
-              </w:rPr>
-              <w:t>}}</w:t>
-            </w:r>
-          </w:p>
-        </w:tc>
-        <w:tc>
-          <w:tcPr>
-            <w:tcW w:w="3600" w:type="dxa"/>
-            <w:vAlign w:val="center"/>
-          </w:tcPr>
-          <w:p>
-            <w:pPr>
-              <w:spacing w:line="280" w:lineRule="exact"/>
-              <w:jc w:val="center"/>
-              <w:rPr>
-                <w:rFonts w:ascii="Microsoft YaHei" w:eastAsia="Microsoft YaHei" w:hAnsi="Microsoft YaHei"/>
-                <w:bCs/>
-                <w:sz w:val="18"/>
-                <w:szCs w:val="18"/>
-              </w:rPr>
-            </w:pPr>
-            <w:r>
-              <w:rPr>
-                <w:rFonts w:ascii="Microsoft YaHei" w:eastAsia="Microsoft YaHei" w:hAnsi="Microsoft YaHei"/>
-                <w:sz w:val="18"/>
-                <w:szCs w:val="18"/>
-              </w:rPr>
-              <w:t>{{</w:t>
-            </w:r>
-            <w:proofErr w:type="gramStart"/>
-            <w:r>
-              <w:rPr>
-                <w:rFonts w:ascii="Microsoft YaHei" w:eastAsia="Microsoft YaHei" w:hAnsi="Microsoft YaHei"/>
-                <w:sz w:val="18"/>
-                <w:szCs w:val="18"/>
-              </w:rPr>
-              <w:t>item.</w:t>
-            </w:r>
-            <w:r>
-              <w:rPr>
-                <w:rFonts w:ascii="Microsoft YaHei" w:eastAsia="Microsoft YaHei" w:hAnsi="Microsoft YaHei"/>
-                <w:sz w:val="18"/>
-                <w:szCs w:val="18"/>
-              </w:rPr>
-              <w:t>external</w:t>
-            </w:r>
-            <w:proofErr w:type="gramEnd"/>
-            <w:r>
-              <w:rPr>
-                <w:rFonts w:ascii="Microsoft YaHei" w:eastAsia="Microsoft YaHei" w:hAnsi="Microsoft YaHei"/>
-                <w:sz w:val="18"/>
-                <w:szCs w:val="18"/>
-              </w:rPr>
-              <w:t>_defect</w:t>
+                <w:rFonts w:ascii="Microsoft YaHei" w:eastAsia="Microsoft YaHei" w:hAnsi="Microsoft YaHei"/>
+                <w:sz w:val="18"/>
+                <w:szCs w:val="18"/>
+              </w:rPr>
+              <w:t>{{item.</w:t>
+            </w:r>
+            <w:r>
+              <w:rPr>
+                <w:rFonts w:ascii="Microsoft YaHei" w:eastAsia="Microsoft YaHei" w:hAnsi="Microsoft YaHei"/>
+                <w:sz w:val="18"/>
+                <w:szCs w:val="18"/>
+              </w:rPr>
+              <w:t>external_defect</w:t>
             </w:r>
             <w:r>
               <w:rPr>
@@ -6302,7 +6088,7 @@
           </w:p>
         </w:tc>
       </w:tr>
-      <w:bookmarkEnd w:id="29"/>
+      <w:bookmarkEnd w:id="30"/>
     </w:tbl>
     <w:p>
       <w:pPr>
@@ -6321,7 +6107,7 @@
           <w:sz w:val="24"/>
         </w:rPr>
       </w:pPr>
-      <w:bookmarkStart w:id="30" w:name="_Toc29838241"/>
+      <w:bookmarkStart w:id="31" w:name="_Toc29838241"/>
       <w:r>
         <w:rPr>
           <w:rFonts w:ascii="Microsoft YaHei" w:eastAsia="Microsoft YaHei" w:hAnsi="Microsoft YaHei" w:hint="eastAsia"/>
@@ -6372,7 +6158,7 @@
         </w:rPr>
         <w:t>表</w:t>
       </w:r>
-      <w:bookmarkEnd w:id="30"/>
+      <w:bookmarkEnd w:id="31"/>
     </w:p>
     <w:p>
       <w:pPr>
@@ -6452,7 +6238,7 @@
         </w:rPr>
         <w:t>段管道存在缺陷（结构性缺陷管道</w:t>
       </w:r>
-      <w:bookmarkStart w:id="31" w:name="_Hlk29822723"/>
+      <w:bookmarkStart w:id="32" w:name="_Hlk29822723"/>
       <w:r>
         <w:rPr>
           <w:rFonts w:ascii="Microsoft YaHei" w:eastAsia="Microsoft YaHei" w:hAnsi="Microsoft YaHei" w:hint="eastAsia"/>
@@ -6488,7 +6274,7 @@
         </w:rPr>
         <w:t>pipe_with_structure_defect_amount}}</w:t>
       </w:r>
-      <w:bookmarkEnd w:id="31"/>
+      <w:bookmarkEnd w:id="32"/>
       <w:r>
         <w:rPr>
           <w:rFonts w:ascii="Microsoft YaHei" w:eastAsia="Microsoft YaHei" w:hAnsi="Microsoft YaHei"/>
@@ -6703,7 +6489,7 @@
                 <w:szCs w:val="18"/>
               </w:rPr>
             </w:pPr>
-            <w:bookmarkStart w:id="32" w:name="tbDefectSummary"/>
+            <w:bookmarkStart w:id="33" w:name="tbDefectSummary"/>
             <w:r>
               <w:rPr>
                 <w:rFonts w:ascii="Microsoft YaHei" w:eastAsia="Microsoft YaHei" w:hAnsi="Microsoft YaHei" w:hint="eastAsia"/>
@@ -6980,33 +6766,15 @@
                 <w:sz w:val="18"/>
                 <w:szCs w:val="18"/>
               </w:rPr>
-              <w:t>pipe_defect_</w:t>
-            </w:r>
-            <w:proofErr w:type="gramStart"/>
-            <w:r>
-              <w:rPr>
-                <w:rFonts w:ascii="Microsoft YaHei" w:eastAsia="Microsoft YaHei" w:hAnsi="Microsoft YaHei"/>
-                <w:sz w:val="18"/>
-                <w:szCs w:val="18"/>
-              </w:rPr>
-              <w:t>summary</w:t>
-            </w:r>
-            <w:r>
-              <w:rPr>
-                <w:rFonts w:ascii="Microsoft YaHei" w:eastAsia="Microsoft YaHei" w:hAnsi="Microsoft YaHei"/>
-                <w:sz w:val="18"/>
-                <w:szCs w:val="18"/>
-              </w:rPr>
-              <w:t>.pipe</w:t>
-            </w:r>
-            <w:proofErr w:type="gramEnd"/>
-            <w:r>
-              <w:rPr>
-                <w:rFonts w:ascii="Microsoft YaHei" w:eastAsia="Microsoft YaHei" w:hAnsi="Microsoft YaHei"/>
-                <w:sz w:val="18"/>
-                <w:szCs w:val="18"/>
-              </w:rPr>
-              <w:t>_defects</w:t>
+              <w:t>pipe_defect_summary</w:t>
+            </w:r>
+            <w:r>
+              <w:rPr>
+                <w:rFonts w:ascii="Microsoft YaHei" w:eastAsia="Microsoft YaHei" w:hAnsi="Microsoft YaHei"/>
+                <w:sz w:val="18"/>
+                <w:szCs w:val="18"/>
+              </w:rPr>
+              <w:t>.pipe_defects</w:t>
             </w:r>
             <w:r>
               <w:rPr>
@@ -7043,32 +6811,14 @@
                 <w:szCs w:val="18"/>
               </w:rPr>
             </w:pPr>
-            <w:bookmarkStart w:id="33" w:name="_Hlk29824268"/>
-            <w:r>
-              <w:rPr>
-                <w:rFonts w:ascii="Microsoft YaHei" w:eastAsia="Microsoft YaHei" w:hAnsi="Microsoft YaHei"/>
-                <w:sz w:val="18"/>
-                <w:szCs w:val="18"/>
-              </w:rPr>
-              <w:t>{{</w:t>
-            </w:r>
-            <w:proofErr w:type="gramStart"/>
-            <w:r>
-              <w:rPr>
-                <w:rFonts w:ascii="Microsoft YaHei" w:eastAsia="Microsoft YaHei" w:hAnsi="Microsoft YaHei"/>
-                <w:sz w:val="18"/>
-                <w:szCs w:val="18"/>
-              </w:rPr>
-              <w:t>item.number</w:t>
-            </w:r>
-            <w:proofErr w:type="gramEnd"/>
-            <w:r>
-              <w:rPr>
-                <w:rFonts w:ascii="Microsoft YaHei" w:eastAsia="Microsoft YaHei" w:hAnsi="Microsoft YaHei"/>
-                <w:sz w:val="18"/>
-                <w:szCs w:val="18"/>
-              </w:rPr>
-              <w:t>}}</w:t>
+            <w:bookmarkStart w:id="34" w:name="_Hlk29824268"/>
+            <w:r>
+              <w:rPr>
+                <w:rFonts w:ascii="Microsoft YaHei" w:eastAsia="Microsoft YaHei" w:hAnsi="Microsoft YaHei"/>
+                <w:sz w:val="18"/>
+                <w:szCs w:val="18"/>
+              </w:rPr>
+              <w:t>{{item.number}}</w:t>
             </w:r>
           </w:p>
         </w:tc>
@@ -7097,25 +6847,7 @@
                 <w:sz w:val="18"/>
                 <w:szCs w:val="18"/>
               </w:rPr>
-              <w:t>{{</w:t>
-            </w:r>
-            <w:proofErr w:type="gramStart"/>
-            <w:r>
-              <w:rPr>
-                <w:rFonts w:ascii="Microsoft YaHei" w:eastAsia="Microsoft YaHei" w:hAnsi="Microsoft YaHei"/>
-                <w:sz w:val="18"/>
-                <w:szCs w:val="18"/>
-              </w:rPr>
-              <w:t>item.pipe</w:t>
-            </w:r>
-            <w:proofErr w:type="gramEnd"/>
-            <w:r>
-              <w:rPr>
-                <w:rFonts w:ascii="Microsoft YaHei" w:eastAsia="Microsoft YaHei" w:hAnsi="Microsoft YaHei"/>
-                <w:sz w:val="18"/>
-                <w:szCs w:val="18"/>
-              </w:rPr>
-              <w:t>_no}}</w:t>
+              <w:t>{{item.pipe_no}}</w:t>
             </w:r>
           </w:p>
         </w:tc>
@@ -7144,25 +6876,7 @@
                 <w:sz w:val="18"/>
                 <w:szCs w:val="18"/>
               </w:rPr>
-              <w:t>{{</w:t>
-            </w:r>
-            <w:proofErr w:type="gramStart"/>
-            <w:r>
-              <w:rPr>
-                <w:rFonts w:ascii="Microsoft YaHei" w:eastAsia="Microsoft YaHei" w:hAnsi="Microsoft YaHei"/>
-                <w:sz w:val="18"/>
-                <w:szCs w:val="18"/>
-              </w:rPr>
-              <w:t>item.diameter</w:t>
-            </w:r>
-            <w:proofErr w:type="gramEnd"/>
-            <w:r>
-              <w:rPr>
-                <w:rFonts w:ascii="Microsoft YaHei" w:eastAsia="Microsoft YaHei" w:hAnsi="Microsoft YaHei"/>
-                <w:sz w:val="18"/>
-                <w:szCs w:val="18"/>
-              </w:rPr>
-              <w:t>}}</w:t>
+              <w:t>{{item.diameter}}</w:t>
             </w:r>
           </w:p>
         </w:tc>
@@ -7191,33 +6905,15 @@
                 <w:sz w:val="18"/>
                 <w:szCs w:val="18"/>
               </w:rPr>
-              <w:t>{{</w:t>
-            </w:r>
-            <w:proofErr w:type="gramStart"/>
-            <w:r>
-              <w:rPr>
-                <w:rFonts w:ascii="Microsoft YaHei" w:eastAsia="Microsoft YaHei" w:hAnsi="Microsoft YaHei"/>
-                <w:sz w:val="18"/>
-                <w:szCs w:val="18"/>
-              </w:rPr>
-              <w:t>item.</w:t>
-            </w:r>
-            <w:r>
-              <w:rPr>
-                <w:rFonts w:ascii="Microsoft YaHei" w:eastAsia="Microsoft YaHei" w:hAnsi="Microsoft YaHei"/>
-                <w:sz w:val="18"/>
-                <w:szCs w:val="18"/>
-              </w:rPr>
-              <w:t>pipe</w:t>
-            </w:r>
-            <w:proofErr w:type="gramEnd"/>
-            <w:r>
-              <w:rPr>
-                <w:rFonts w:ascii="Microsoft YaHei" w:eastAsia="Microsoft YaHei" w:hAnsi="Microsoft YaHei"/>
-                <w:sz w:val="18"/>
-                <w:szCs w:val="18"/>
-              </w:rPr>
-              <w:t>_material</w:t>
+              <w:t>{{item.</w:t>
+            </w:r>
+            <w:r>
+              <w:rPr>
+                <w:rFonts w:ascii="Microsoft YaHei" w:eastAsia="Microsoft YaHei" w:hAnsi="Microsoft YaHei"/>
+                <w:sz w:val="18"/>
+                <w:szCs w:val="18"/>
+              </w:rPr>
+              <w:t>pipe_material</w:t>
             </w:r>
             <w:r>
               <w:rPr>
@@ -7248,34 +6944,16 @@
                 <w:szCs w:val="18"/>
               </w:rPr>
             </w:pPr>
-            <w:bookmarkStart w:id="34" w:name="_Hlk29823418"/>
-            <w:r>
-              <w:rPr>
-                <w:rFonts w:ascii="Microsoft YaHei" w:eastAsia="Microsoft YaHei" w:hAnsi="Microsoft YaHei"/>
-                <w:sz w:val="18"/>
-                <w:szCs w:val="18"/>
-              </w:rPr>
-              <w:t>{{</w:t>
-            </w:r>
-            <w:proofErr w:type="gramStart"/>
-            <w:r>
-              <w:rPr>
-                <w:rFonts w:ascii="Microsoft YaHei" w:eastAsia="Microsoft YaHei" w:hAnsi="Microsoft YaHei"/>
-                <w:sz w:val="18"/>
-                <w:szCs w:val="18"/>
-              </w:rPr>
-              <w:t>item.pipe</w:t>
-            </w:r>
-            <w:proofErr w:type="gramEnd"/>
-            <w:r>
-              <w:rPr>
-                <w:rFonts w:ascii="Microsoft YaHei" w:eastAsia="Microsoft YaHei" w:hAnsi="Microsoft YaHei"/>
-                <w:sz w:val="18"/>
-                <w:szCs w:val="18"/>
-              </w:rPr>
-              <w:t>_length}}</w:t>
-            </w:r>
-            <w:bookmarkEnd w:id="34"/>
+            <w:bookmarkStart w:id="35" w:name="_Hlk29823418"/>
+            <w:r>
+              <w:rPr>
+                <w:rFonts w:ascii="Microsoft YaHei" w:eastAsia="Microsoft YaHei" w:hAnsi="Microsoft YaHei"/>
+                <w:sz w:val="18"/>
+                <w:szCs w:val="18"/>
+              </w:rPr>
+              <w:t>{{item.pipe_length}}</w:t>
+            </w:r>
+            <w:bookmarkEnd w:id="35"/>
           </w:p>
         </w:tc>
         <w:tc>
@@ -7304,25 +6982,7 @@
                 <w:sz w:val="18"/>
                 <w:szCs w:val="18"/>
               </w:rPr>
-              <w:t>{{</w:t>
-            </w:r>
-            <w:proofErr w:type="gramStart"/>
-            <w:r>
-              <w:rPr>
-                <w:rFonts w:ascii="Microsoft YaHei" w:eastAsia="Microsoft YaHei" w:hAnsi="Microsoft YaHei"/>
-                <w:sz w:val="18"/>
-                <w:szCs w:val="18"/>
-              </w:rPr>
-              <w:t>item.pipe</w:t>
-            </w:r>
-            <w:proofErr w:type="gramEnd"/>
-            <w:r>
-              <w:rPr>
-                <w:rFonts w:ascii="Microsoft YaHei" w:eastAsia="Microsoft YaHei" w:hAnsi="Microsoft YaHei"/>
-                <w:sz w:val="18"/>
-                <w:szCs w:val="18"/>
-              </w:rPr>
-              <w:t>_length}}</w:t>
+              <w:t>{{item.pipe_length}}</w:t>
             </w:r>
           </w:p>
         </w:tc>
@@ -7361,8 +7021,8 @@
                       <w:szCs w:val="18"/>
                     </w:rPr>
                   </w:pPr>
-                  <w:bookmarkStart w:id="35" w:name="_Hlk29827171"/>
-                  <w:bookmarkStart w:id="36" w:name="_Hlk29827162"/>
+                  <w:bookmarkStart w:id="36" w:name="_Hlk29827171"/>
+                  <w:bookmarkStart w:id="37" w:name="_Hlk29827162"/>
                   <w:r>
                     <w:rPr>
                       <w:rFonts w:ascii="Microsoft YaHei" w:eastAsia="Microsoft YaHei" w:hAnsi="Microsoft YaHei"/>
@@ -7385,25 +7045,7 @@
                       <w:sz w:val="18"/>
                       <w:szCs w:val="18"/>
                     </w:rPr>
-                    <w:t xml:space="preserve"> for defect in </w:t>
-                  </w:r>
-                  <w:proofErr w:type="gramStart"/>
-                  <w:r>
-                    <w:rPr>
-                      <w:rFonts w:ascii="Microsoft YaHei" w:eastAsia="Microsoft YaHei" w:hAnsi="Microsoft YaHei"/>
-                      <w:sz w:val="18"/>
-                      <w:szCs w:val="18"/>
-                    </w:rPr>
-                    <w:t>item.structure</w:t>
-                  </w:r>
-                  <w:proofErr w:type="gramEnd"/>
-                  <w:r>
-                    <w:rPr>
-                      <w:rFonts w:ascii="Microsoft YaHei" w:eastAsia="Microsoft YaHei" w:hAnsi="Microsoft YaHei"/>
-                      <w:sz w:val="18"/>
-                      <w:szCs w:val="18"/>
-                    </w:rPr>
-                    <w:t>_defects %}}</w:t>
+                    <w:t xml:space="preserve"> for defect in item.structure_defects %}}</w:t>
                   </w:r>
                 </w:p>
               </w:tc>
@@ -7423,8 +7065,8 @@
                       <w:szCs w:val="18"/>
                     </w:rPr>
                   </w:pPr>
-                  <w:bookmarkStart w:id="37" w:name="_Hlk29827183"/>
-                  <w:bookmarkEnd w:id="35"/>
+                  <w:bookmarkStart w:id="38" w:name="_Hlk29827183"/>
+                  <w:bookmarkEnd w:id="36"/>
                   <w:r>
                     <w:rPr>
                       <w:rFonts w:ascii="Microsoft YaHei" w:eastAsia="Microsoft YaHei" w:hAnsi="Microsoft YaHei" w:hint="eastAsia"/>
@@ -7433,7 +7075,7 @@
                     </w:rPr>
                     <w:t>●纵向{{defect.defect_distance }}m处存在{{defect.defect_grade }}级{{defect.defect_type }}。</w:t>
                   </w:r>
-                  <w:bookmarkEnd w:id="37"/>
+                  <w:bookmarkEnd w:id="38"/>
                 </w:p>
               </w:tc>
             </w:tr>
@@ -7452,7 +7094,7 @@
                       <w:szCs w:val="18"/>
                     </w:rPr>
                   </w:pPr>
-                  <w:bookmarkStart w:id="38" w:name="_Hlk29827186"/>
+                  <w:bookmarkStart w:id="39" w:name="_Hlk29827186"/>
                   <w:r>
                     <w:rPr>
                       <w:rFonts w:ascii="Microsoft YaHei" w:eastAsia="Microsoft YaHei" w:hAnsi="Microsoft YaHei"/>
@@ -7477,11 +7119,11 @@
                     </w:rPr>
                     <w:t xml:space="preserve"> endfor %}}</w:t>
                   </w:r>
-                  <w:bookmarkEnd w:id="38"/>
+                  <w:bookmarkEnd w:id="39"/>
                 </w:p>
               </w:tc>
             </w:tr>
-            <w:bookmarkEnd w:id="36"/>
+            <w:bookmarkEnd w:id="37"/>
           </w:tbl>
           <w:p>
             <w:pPr>
@@ -7551,16 +7193,7 @@
                       <w:sz w:val="18"/>
                       <w:szCs w:val="18"/>
                     </w:rPr>
-                    <w:t xml:space="preserve"> for defect in </w:t>
-                  </w:r>
-                  <w:proofErr w:type="gramStart"/>
-                  <w:r>
-                    <w:rPr>
-                      <w:rFonts w:ascii="Microsoft YaHei" w:eastAsia="Microsoft YaHei" w:hAnsi="Microsoft YaHei"/>
-                      <w:sz w:val="18"/>
-                      <w:szCs w:val="18"/>
-                    </w:rPr>
-                    <w:t>item.</w:t>
+                    <w:t xml:space="preserve"> for defect in item.</w:t>
                   </w:r>
                   <w:r>
                     <w:rPr>
@@ -7570,7 +7203,6 @@
                     </w:rPr>
                     <w:t>function</w:t>
                   </w:r>
-                  <w:proofErr w:type="gramEnd"/>
                   <w:r>
                     <w:rPr>
                       <w:rFonts w:ascii="Microsoft YaHei" w:eastAsia="Microsoft YaHei" w:hAnsi="Microsoft YaHei"/>
@@ -7664,7 +7296,7 @@
           </w:p>
         </w:tc>
       </w:tr>
-      <w:bookmarkEnd w:id="33"/>
+      <w:bookmarkEnd w:id="34"/>
       <w:tr>
         <w:trPr>
           <w:trHeight w:val="400"/>
@@ -7700,7 +7332,7 @@
           </w:p>
         </w:tc>
       </w:tr>
-      <w:bookmarkEnd w:id="32"/>
+      <w:bookmarkEnd w:id="33"/>
     </w:tbl>
     <w:p>
       <w:pPr>
@@ -7724,7 +7356,7 @@
           <w:sz w:val="24"/>
         </w:rPr>
       </w:pPr>
-      <w:bookmarkStart w:id="39" w:name="_Toc29838242"/>
+      <w:bookmarkStart w:id="40" w:name="_Toc29838242"/>
       <w:r>
         <w:rPr>
           <w:rFonts w:ascii="Microsoft YaHei" w:eastAsia="Microsoft YaHei" w:hAnsi="Microsoft YaHei" w:hint="eastAsia"/>
@@ -7768,7 +7400,7 @@
         </w:rPr>
         <w:t>表</w:t>
       </w:r>
-      <w:bookmarkEnd w:id="39"/>
+      <w:bookmarkEnd w:id="40"/>
     </w:p>
     <w:p>
       <w:pPr>
@@ -7842,7 +7474,7 @@
                 <w:szCs w:val="18"/>
               </w:rPr>
             </w:pPr>
-            <w:bookmarkStart w:id="40" w:name="tbDefectCount"/>
+            <w:bookmarkStart w:id="41" w:name="tbDefectCount"/>
             <w:r>
               <w:rPr>
                 <w:rFonts w:ascii="Microsoft YaHei" w:eastAsia="Microsoft YaHei" w:hAnsi="Microsoft YaHei"/>
@@ -8612,25 +8244,7 @@
                 <w:sz w:val="18"/>
                 <w:szCs w:val="18"/>
               </w:rPr>
-              <w:t>{{pipe_defect_</w:t>
-            </w:r>
-            <w:proofErr w:type="gramStart"/>
-            <w:r>
-              <w:rPr>
-                <w:rFonts w:ascii="Microsoft YaHei" w:eastAsia="Microsoft YaHei" w:hAnsi="Microsoft YaHei"/>
-                <w:sz w:val="18"/>
-                <w:szCs w:val="18"/>
-              </w:rPr>
-              <w:t>summary.defects</w:t>
-            </w:r>
-            <w:proofErr w:type="gramEnd"/>
-            <w:r>
-              <w:rPr>
-                <w:rFonts w:ascii="Microsoft YaHei" w:eastAsia="Microsoft YaHei" w:hAnsi="Microsoft YaHei"/>
-                <w:sz w:val="18"/>
-                <w:szCs w:val="18"/>
-              </w:rPr>
-              <w:t>_count.AJtotal}}</w:t>
+              <w:t>{{pipe_defect_summary.defects_count.AJtotal}}</w:t>
             </w:r>
           </w:p>
         </w:tc>
@@ -8713,7 +8327,7 @@
                 <w:szCs w:val="18"/>
               </w:rPr>
             </w:pPr>
-            <w:bookmarkStart w:id="41" w:name="_Hlk29831321"/>
+            <w:bookmarkStart w:id="42" w:name="_Hlk29831321"/>
             <w:r>
               <w:rPr>
                 <w:rFonts w:ascii="Microsoft YaHei" w:eastAsia="Microsoft YaHei" w:hAnsi="Microsoft YaHei"/>
@@ -8722,7 +8336,7 @@
               </w:rPr>
               <w:t>{</w:t>
             </w:r>
-            <w:bookmarkStart w:id="42" w:name="_Hlk29831317"/>
+            <w:bookmarkStart w:id="43" w:name="_Hlk29831317"/>
             <w:r>
               <w:rPr>
                 <w:rFonts w:ascii="Microsoft YaHei" w:eastAsia="Microsoft YaHei" w:hAnsi="Microsoft YaHei"/>
@@ -8763,8 +8377,8 @@
               </w:rPr>
               <w:t>.BX1}}</w:t>
             </w:r>
-            <w:bookmarkEnd w:id="41"/>
             <w:bookmarkEnd w:id="42"/>
+            <w:bookmarkEnd w:id="43"/>
           </w:p>
         </w:tc>
         <w:tc>
@@ -8979,25 +8593,7 @@
                 <w:sz w:val="18"/>
                 <w:szCs w:val="18"/>
               </w:rPr>
-              <w:t>{{pipe_defect_</w:t>
-            </w:r>
-            <w:proofErr w:type="gramStart"/>
-            <w:r>
-              <w:rPr>
-                <w:rFonts w:ascii="Microsoft YaHei" w:eastAsia="Microsoft YaHei" w:hAnsi="Microsoft YaHei"/>
-                <w:sz w:val="18"/>
-                <w:szCs w:val="18"/>
-              </w:rPr>
-              <w:t>summary.defects</w:t>
-            </w:r>
-            <w:proofErr w:type="gramEnd"/>
-            <w:r>
-              <w:rPr>
-                <w:rFonts w:ascii="Microsoft YaHei" w:eastAsia="Microsoft YaHei" w:hAnsi="Microsoft YaHei"/>
-                <w:sz w:val="18"/>
-                <w:szCs w:val="18"/>
-              </w:rPr>
-              <w:t>_count.BXtotal}}</w:t>
+              <w:t>{{pipe_defect_summary.defects_count.BXtotal}}</w:t>
             </w:r>
           </w:p>
         </w:tc>
@@ -9080,7 +8676,7 @@
                 <w:szCs w:val="18"/>
               </w:rPr>
             </w:pPr>
-            <w:bookmarkStart w:id="43" w:name="_Hlk29831339"/>
+            <w:bookmarkStart w:id="44" w:name="_Hlk29831339"/>
             <w:r>
               <w:rPr>
                 <w:rFonts w:ascii="Microsoft YaHei" w:eastAsia="Microsoft YaHei" w:hAnsi="Microsoft YaHei"/>
@@ -9121,7 +8717,7 @@
               </w:rPr>
               <w:t>.CK1}}</w:t>
             </w:r>
-            <w:bookmarkEnd w:id="43"/>
+            <w:bookmarkEnd w:id="44"/>
           </w:p>
         </w:tc>
         <w:tc>
@@ -9336,25 +8932,7 @@
                 <w:sz w:val="18"/>
                 <w:szCs w:val="18"/>
               </w:rPr>
-              <w:t>{{pipe_defect_</w:t>
-            </w:r>
-            <w:proofErr w:type="gramStart"/>
-            <w:r>
-              <w:rPr>
-                <w:rFonts w:ascii="Microsoft YaHei" w:eastAsia="Microsoft YaHei" w:hAnsi="Microsoft YaHei"/>
-                <w:sz w:val="18"/>
-                <w:szCs w:val="18"/>
-              </w:rPr>
-              <w:t>summary.defects</w:t>
-            </w:r>
-            <w:proofErr w:type="gramEnd"/>
-            <w:r>
-              <w:rPr>
-                <w:rFonts w:ascii="Microsoft YaHei" w:eastAsia="Microsoft YaHei" w:hAnsi="Microsoft YaHei"/>
-                <w:sz w:val="18"/>
-                <w:szCs w:val="18"/>
-              </w:rPr>
-              <w:t>_count.CKtotal}}</w:t>
+              <w:t>{{pipe_defect_summary.defects_count.CKtotal}}</w:t>
             </w:r>
           </w:p>
         </w:tc>
@@ -9437,7 +9015,7 @@
                 <w:szCs w:val="18"/>
               </w:rPr>
             </w:pPr>
-            <w:bookmarkStart w:id="44" w:name="_Hlk29831359"/>
+            <w:bookmarkStart w:id="45" w:name="_Hlk29831359"/>
             <w:r>
               <w:rPr>
                 <w:rFonts w:ascii="Microsoft YaHei" w:eastAsia="Microsoft YaHei" w:hAnsi="Microsoft YaHei"/>
@@ -9478,7 +9056,7 @@
               </w:rPr>
               <w:t>.CR1}}</w:t>
             </w:r>
-            <w:bookmarkEnd w:id="44"/>
+            <w:bookmarkEnd w:id="45"/>
           </w:p>
         </w:tc>
         <w:tc>
@@ -9693,25 +9271,7 @@
                 <w:sz w:val="18"/>
                 <w:szCs w:val="18"/>
               </w:rPr>
-              <w:t>{{pipe_defect_</w:t>
-            </w:r>
-            <w:proofErr w:type="gramStart"/>
-            <w:r>
-              <w:rPr>
-                <w:rFonts w:ascii="Microsoft YaHei" w:eastAsia="Microsoft YaHei" w:hAnsi="Microsoft YaHei"/>
-                <w:sz w:val="18"/>
-                <w:szCs w:val="18"/>
-              </w:rPr>
-              <w:t>summary.defects</w:t>
-            </w:r>
-            <w:proofErr w:type="gramEnd"/>
-            <w:r>
-              <w:rPr>
-                <w:rFonts w:ascii="Microsoft YaHei" w:eastAsia="Microsoft YaHei" w:hAnsi="Microsoft YaHei"/>
-                <w:sz w:val="18"/>
-                <w:szCs w:val="18"/>
-              </w:rPr>
-              <w:t>_count.CRtotal}}</w:t>
+              <w:t>{{pipe_defect_summary.defects_count.CRtotal}}</w:t>
             </w:r>
           </w:p>
         </w:tc>
@@ -9794,7 +9354,7 @@
                 <w:szCs w:val="18"/>
               </w:rPr>
             </w:pPr>
-            <w:bookmarkStart w:id="45" w:name="_Hlk29831382"/>
+            <w:bookmarkStart w:id="46" w:name="_Hlk29831382"/>
             <w:r>
               <w:rPr>
                 <w:rFonts w:ascii="Microsoft YaHei" w:eastAsia="Microsoft YaHei" w:hAnsi="Microsoft YaHei"/>
@@ -9835,7 +9395,7 @@
               </w:rPr>
               <w:t>.FS1}}</w:t>
             </w:r>
-            <w:bookmarkEnd w:id="45"/>
+            <w:bookmarkEnd w:id="46"/>
           </w:p>
         </w:tc>
         <w:tc>
@@ -10050,25 +9610,7 @@
                 <w:sz w:val="18"/>
                 <w:szCs w:val="18"/>
               </w:rPr>
-              <w:t>{{pipe_defect_</w:t>
-            </w:r>
-            <w:proofErr w:type="gramStart"/>
-            <w:r>
-              <w:rPr>
-                <w:rFonts w:ascii="Microsoft YaHei" w:eastAsia="Microsoft YaHei" w:hAnsi="Microsoft YaHei"/>
-                <w:sz w:val="18"/>
-                <w:szCs w:val="18"/>
-              </w:rPr>
-              <w:t>summary.defects</w:t>
-            </w:r>
-            <w:proofErr w:type="gramEnd"/>
-            <w:r>
-              <w:rPr>
-                <w:rFonts w:ascii="Microsoft YaHei" w:eastAsia="Microsoft YaHei" w:hAnsi="Microsoft YaHei"/>
-                <w:sz w:val="18"/>
-                <w:szCs w:val="18"/>
-              </w:rPr>
-              <w:t>_count.FStotal}}</w:t>
+              <w:t>{{pipe_defect_summary.defects_count.FStotal}}</w:t>
             </w:r>
           </w:p>
         </w:tc>
@@ -10151,7 +9693,7 @@
                 <w:szCs w:val="18"/>
               </w:rPr>
             </w:pPr>
-            <w:bookmarkStart w:id="46" w:name="_Hlk29831410"/>
+            <w:bookmarkStart w:id="47" w:name="_Hlk29831410"/>
             <w:r>
               <w:rPr>
                 <w:rFonts w:ascii="Microsoft YaHei" w:eastAsia="Microsoft YaHei" w:hAnsi="Microsoft YaHei"/>
@@ -10192,7 +9734,7 @@
               </w:rPr>
               <w:t>.PL1}}</w:t>
             </w:r>
-            <w:bookmarkEnd w:id="46"/>
+            <w:bookmarkEnd w:id="47"/>
           </w:p>
         </w:tc>
         <w:tc>
@@ -10407,25 +9949,7 @@
                 <w:sz w:val="18"/>
                 <w:szCs w:val="18"/>
               </w:rPr>
-              <w:t>{{pipe_defect_</w:t>
-            </w:r>
-            <w:proofErr w:type="gramStart"/>
-            <w:r>
-              <w:rPr>
-                <w:rFonts w:ascii="Microsoft YaHei" w:eastAsia="Microsoft YaHei" w:hAnsi="Microsoft YaHei"/>
-                <w:sz w:val="18"/>
-                <w:szCs w:val="18"/>
-              </w:rPr>
-              <w:t>summary.defects</w:t>
-            </w:r>
-            <w:proofErr w:type="gramEnd"/>
-            <w:r>
-              <w:rPr>
-                <w:rFonts w:ascii="Microsoft YaHei" w:eastAsia="Microsoft YaHei" w:hAnsi="Microsoft YaHei"/>
-                <w:sz w:val="18"/>
-                <w:szCs w:val="18"/>
-              </w:rPr>
-              <w:t>_count.PLtotal}}</w:t>
+              <w:t>{{pipe_defect_summary.defects_count.PLtotal}}</w:t>
             </w:r>
           </w:p>
         </w:tc>
@@ -10508,7 +10032,7 @@
                 <w:szCs w:val="18"/>
               </w:rPr>
             </w:pPr>
-            <w:bookmarkStart w:id="47" w:name="_Hlk29831424"/>
+            <w:bookmarkStart w:id="48" w:name="_Hlk29831424"/>
             <w:r>
               <w:rPr>
                 <w:rFonts w:ascii="Microsoft YaHei" w:eastAsia="Microsoft YaHei" w:hAnsi="Microsoft YaHei"/>
@@ -10549,7 +10073,7 @@
               </w:rPr>
               <w:t>.QF1}}</w:t>
             </w:r>
-            <w:bookmarkEnd w:id="47"/>
+            <w:bookmarkEnd w:id="48"/>
           </w:p>
         </w:tc>
         <w:tc>
@@ -10764,25 +10288,7 @@
                 <w:sz w:val="18"/>
                 <w:szCs w:val="18"/>
               </w:rPr>
-              <w:t>{{pipe_defect_</w:t>
-            </w:r>
-            <w:proofErr w:type="gramStart"/>
-            <w:r>
-              <w:rPr>
-                <w:rFonts w:ascii="Microsoft YaHei" w:eastAsia="Microsoft YaHei" w:hAnsi="Microsoft YaHei"/>
-                <w:sz w:val="18"/>
-                <w:szCs w:val="18"/>
-              </w:rPr>
-              <w:t>summary.defects</w:t>
-            </w:r>
-            <w:proofErr w:type="gramEnd"/>
-            <w:r>
-              <w:rPr>
-                <w:rFonts w:ascii="Microsoft YaHei" w:eastAsia="Microsoft YaHei" w:hAnsi="Microsoft YaHei"/>
-                <w:sz w:val="18"/>
-                <w:szCs w:val="18"/>
-              </w:rPr>
-              <w:t>_count.QFtotal}}</w:t>
+              <w:t>{{pipe_defect_summary.defects_count.QFtotal}}</w:t>
             </w:r>
           </w:p>
         </w:tc>
@@ -10865,7 +10371,7 @@
                 <w:szCs w:val="18"/>
               </w:rPr>
             </w:pPr>
-            <w:bookmarkStart w:id="48" w:name="_Hlk29831451"/>
+            <w:bookmarkStart w:id="49" w:name="_Hlk29831451"/>
             <w:r>
               <w:rPr>
                 <w:rFonts w:ascii="Microsoft YaHei" w:eastAsia="Microsoft YaHei" w:hAnsi="Microsoft YaHei"/>
@@ -10906,7 +10412,7 @@
               </w:rPr>
               <w:t>.SL1}}</w:t>
             </w:r>
-            <w:bookmarkEnd w:id="48"/>
+            <w:bookmarkEnd w:id="49"/>
           </w:p>
         </w:tc>
         <w:tc>
@@ -11121,25 +10627,7 @@
                 <w:sz w:val="18"/>
                 <w:szCs w:val="18"/>
               </w:rPr>
-              <w:t>{{pipe_defect_</w:t>
-            </w:r>
-            <w:proofErr w:type="gramStart"/>
-            <w:r>
-              <w:rPr>
-                <w:rFonts w:ascii="Microsoft YaHei" w:eastAsia="Microsoft YaHei" w:hAnsi="Microsoft YaHei"/>
-                <w:sz w:val="18"/>
-                <w:szCs w:val="18"/>
-              </w:rPr>
-              <w:t>summary.defects</w:t>
-            </w:r>
-            <w:proofErr w:type="gramEnd"/>
-            <w:r>
-              <w:rPr>
-                <w:rFonts w:ascii="Microsoft YaHei" w:eastAsia="Microsoft YaHei" w:hAnsi="Microsoft YaHei"/>
-                <w:sz w:val="18"/>
-                <w:szCs w:val="18"/>
-              </w:rPr>
-              <w:t>_count.SLtotal}}</w:t>
+              <w:t>{{pipe_defect_summary.defects_count.SLtotal}}</w:t>
             </w:r>
           </w:p>
         </w:tc>
@@ -11222,7 +10710,7 @@
                 <w:szCs w:val="18"/>
               </w:rPr>
             </w:pPr>
-            <w:bookmarkStart w:id="49" w:name="_Hlk29831469"/>
+            <w:bookmarkStart w:id="50" w:name="_Hlk29831469"/>
             <w:r>
               <w:rPr>
                 <w:rFonts w:ascii="Microsoft YaHei" w:eastAsia="Microsoft YaHei" w:hAnsi="Microsoft YaHei"/>
@@ -11263,7 +10751,7 @@
               </w:rPr>
               <w:t>.TJ1}}</w:t>
             </w:r>
-            <w:bookmarkEnd w:id="49"/>
+            <w:bookmarkEnd w:id="50"/>
           </w:p>
         </w:tc>
         <w:tc>
@@ -11478,25 +10966,7 @@
                 <w:sz w:val="18"/>
                 <w:szCs w:val="18"/>
               </w:rPr>
-              <w:t>{{pipe_defect_</w:t>
-            </w:r>
-            <w:proofErr w:type="gramStart"/>
-            <w:r>
-              <w:rPr>
-                <w:rFonts w:ascii="Microsoft YaHei" w:eastAsia="Microsoft YaHei" w:hAnsi="Microsoft YaHei"/>
-                <w:sz w:val="18"/>
-                <w:szCs w:val="18"/>
-              </w:rPr>
-              <w:t>summary.defects</w:t>
-            </w:r>
-            <w:proofErr w:type="gramEnd"/>
-            <w:r>
-              <w:rPr>
-                <w:rFonts w:ascii="Microsoft YaHei" w:eastAsia="Microsoft YaHei" w:hAnsi="Microsoft YaHei"/>
-                <w:sz w:val="18"/>
-                <w:szCs w:val="18"/>
-              </w:rPr>
-              <w:t>_count.TJtotal}}</w:t>
+              <w:t>{{pipe_defect_summary.defects_count.TJtotal}}</w:t>
             </w:r>
           </w:p>
         </w:tc>
@@ -11580,7 +11050,7 @@
                 <w:szCs w:val="18"/>
               </w:rPr>
             </w:pPr>
-            <w:bookmarkStart w:id="50" w:name="_Hlk29831484"/>
+            <w:bookmarkStart w:id="51" w:name="_Hlk29831484"/>
             <w:r>
               <w:rPr>
                 <w:rFonts w:ascii="Microsoft YaHei" w:eastAsia="Microsoft YaHei" w:hAnsi="Microsoft YaHei"/>
@@ -11621,7 +11091,7 @@
               </w:rPr>
               <w:t>.TL1}}</w:t>
             </w:r>
-            <w:bookmarkEnd w:id="50"/>
+            <w:bookmarkEnd w:id="51"/>
           </w:p>
         </w:tc>
         <w:tc>
@@ -11836,25 +11306,7 @@
                 <w:sz w:val="18"/>
                 <w:szCs w:val="18"/>
               </w:rPr>
-              <w:t>{{pipe_defect_</w:t>
-            </w:r>
-            <w:proofErr w:type="gramStart"/>
-            <w:r>
-              <w:rPr>
-                <w:rFonts w:ascii="Microsoft YaHei" w:eastAsia="Microsoft YaHei" w:hAnsi="Microsoft YaHei"/>
-                <w:sz w:val="18"/>
-                <w:szCs w:val="18"/>
-              </w:rPr>
-              <w:t>summary.defects</w:t>
-            </w:r>
-            <w:proofErr w:type="gramEnd"/>
-            <w:r>
-              <w:rPr>
-                <w:rFonts w:ascii="Microsoft YaHei" w:eastAsia="Microsoft YaHei" w:hAnsi="Microsoft YaHei"/>
-                <w:sz w:val="18"/>
-                <w:szCs w:val="18"/>
-              </w:rPr>
-              <w:t>_count.TLtotal}}</w:t>
+              <w:t>{{pipe_defect_summary.defects_count.TLtotal}}</w:t>
             </w:r>
           </w:p>
         </w:tc>
@@ -11954,7 +11406,7 @@
                 <w:szCs w:val="18"/>
               </w:rPr>
             </w:pPr>
-            <w:bookmarkStart w:id="51" w:name="_Hlk29831499"/>
+            <w:bookmarkStart w:id="52" w:name="_Hlk29831499"/>
             <w:r>
               <w:rPr>
                 <w:rFonts w:ascii="Microsoft YaHei" w:eastAsia="Microsoft YaHei" w:hAnsi="Microsoft YaHei"/>
@@ -11995,7 +11447,7 @@
               </w:rPr>
               <w:t>.CJ1}}</w:t>
             </w:r>
-            <w:bookmarkEnd w:id="51"/>
+            <w:bookmarkEnd w:id="52"/>
           </w:p>
         </w:tc>
         <w:tc>
@@ -12210,25 +11662,7 @@
                 <w:sz w:val="18"/>
                 <w:szCs w:val="18"/>
               </w:rPr>
-              <w:t>{{pipe_defect_</w:t>
-            </w:r>
-            <w:proofErr w:type="gramStart"/>
-            <w:r>
-              <w:rPr>
-                <w:rFonts w:ascii="Microsoft YaHei" w:eastAsia="Microsoft YaHei" w:hAnsi="Microsoft YaHei"/>
-                <w:sz w:val="18"/>
-                <w:szCs w:val="18"/>
-              </w:rPr>
-              <w:t>summary.defects</w:t>
-            </w:r>
-            <w:proofErr w:type="gramEnd"/>
-            <w:r>
-              <w:rPr>
-                <w:rFonts w:ascii="Microsoft YaHei" w:eastAsia="Microsoft YaHei" w:hAnsi="Microsoft YaHei"/>
-                <w:sz w:val="18"/>
-                <w:szCs w:val="18"/>
-              </w:rPr>
-              <w:t>_count.CJtotal}}</w:t>
+              <w:t>{{pipe_defect_summary.defects_count.CJtotal}}</w:t>
             </w:r>
           </w:p>
         </w:tc>
@@ -12313,7 +11747,7 @@
                 <w:szCs w:val="18"/>
               </w:rPr>
             </w:pPr>
-            <w:bookmarkStart w:id="52" w:name="_Hlk29831514"/>
+            <w:bookmarkStart w:id="53" w:name="_Hlk29831514"/>
             <w:r>
               <w:rPr>
                 <w:rFonts w:ascii="Microsoft YaHei" w:eastAsia="Microsoft YaHei" w:hAnsi="Microsoft YaHei"/>
@@ -12354,7 +11788,7 @@
               </w:rPr>
               <w:t>.CQ1}}</w:t>
             </w:r>
-            <w:bookmarkEnd w:id="52"/>
+            <w:bookmarkEnd w:id="53"/>
           </w:p>
         </w:tc>
         <w:tc>
@@ -12569,25 +12003,7 @@
                 <w:sz w:val="18"/>
                 <w:szCs w:val="18"/>
               </w:rPr>
-              <w:t>{{pipe_defect_</w:t>
-            </w:r>
-            <w:proofErr w:type="gramStart"/>
-            <w:r>
-              <w:rPr>
-                <w:rFonts w:ascii="Microsoft YaHei" w:eastAsia="Microsoft YaHei" w:hAnsi="Microsoft YaHei"/>
-                <w:sz w:val="18"/>
-                <w:szCs w:val="18"/>
-              </w:rPr>
-              <w:t>summary.defects</w:t>
-            </w:r>
-            <w:proofErr w:type="gramEnd"/>
-            <w:r>
-              <w:rPr>
-                <w:rFonts w:ascii="Microsoft YaHei" w:eastAsia="Microsoft YaHei" w:hAnsi="Microsoft YaHei"/>
-                <w:sz w:val="18"/>
-                <w:szCs w:val="18"/>
-              </w:rPr>
-              <w:t>_count.CQtotal}}</w:t>
+              <w:t>{{pipe_defect_summary.defects_count.CQtotal}}</w:t>
             </w:r>
           </w:p>
         </w:tc>
@@ -12672,7 +12088,7 @@
                 <w:szCs w:val="18"/>
               </w:rPr>
             </w:pPr>
-            <w:bookmarkStart w:id="53" w:name="_Hlk29831529"/>
+            <w:bookmarkStart w:id="54" w:name="_Hlk29831529"/>
             <w:r>
               <w:rPr>
                 <w:rFonts w:ascii="Microsoft YaHei" w:eastAsia="Microsoft YaHei" w:hAnsi="Microsoft YaHei"/>
@@ -12713,7 +12129,7 @@
               </w:rPr>
               <w:t>.FZ1}}</w:t>
             </w:r>
-            <w:bookmarkEnd w:id="53"/>
+            <w:bookmarkEnd w:id="54"/>
           </w:p>
         </w:tc>
         <w:tc>
@@ -12928,25 +12344,7 @@
                 <w:sz w:val="18"/>
                 <w:szCs w:val="18"/>
               </w:rPr>
-              <w:t>{{pipe_defect_</w:t>
-            </w:r>
-            <w:proofErr w:type="gramStart"/>
-            <w:r>
-              <w:rPr>
-                <w:rFonts w:ascii="Microsoft YaHei" w:eastAsia="Microsoft YaHei" w:hAnsi="Microsoft YaHei"/>
-                <w:sz w:val="18"/>
-                <w:szCs w:val="18"/>
-              </w:rPr>
-              <w:t>summary.defects</w:t>
-            </w:r>
-            <w:proofErr w:type="gramEnd"/>
-            <w:r>
-              <w:rPr>
-                <w:rFonts w:ascii="Microsoft YaHei" w:eastAsia="Microsoft YaHei" w:hAnsi="Microsoft YaHei"/>
-                <w:sz w:val="18"/>
-                <w:szCs w:val="18"/>
-              </w:rPr>
-              <w:t>_count.FZtotal}}</w:t>
+              <w:t>{{pipe_defect_summary.defects_count.FZtotal}}</w:t>
             </w:r>
           </w:p>
         </w:tc>
@@ -13285,25 +12683,7 @@
                 <w:sz w:val="18"/>
                 <w:szCs w:val="18"/>
               </w:rPr>
-              <w:t>{{pipe_defect_</w:t>
-            </w:r>
-            <w:proofErr w:type="gramStart"/>
-            <w:r>
-              <w:rPr>
-                <w:rFonts w:ascii="Microsoft YaHei" w:eastAsia="Microsoft YaHei" w:hAnsi="Microsoft YaHei"/>
-                <w:sz w:val="18"/>
-                <w:szCs w:val="18"/>
-              </w:rPr>
-              <w:t>summary.defects</w:t>
-            </w:r>
-            <w:proofErr w:type="gramEnd"/>
-            <w:r>
-              <w:rPr>
-                <w:rFonts w:ascii="Microsoft YaHei" w:eastAsia="Microsoft YaHei" w:hAnsi="Microsoft YaHei"/>
-                <w:sz w:val="18"/>
-                <w:szCs w:val="18"/>
-              </w:rPr>
-              <w:t>_count.JGtotal}}</w:t>
+              <w:t>{{pipe_defect_summary.defects_count.JGtotal}}</w:t>
             </w:r>
           </w:p>
         </w:tc>
@@ -13388,7 +12768,7 @@
                 <w:szCs w:val="18"/>
               </w:rPr>
             </w:pPr>
-            <w:bookmarkStart w:id="54" w:name="_Hlk29831580"/>
+            <w:bookmarkStart w:id="55" w:name="_Hlk29831580"/>
             <w:r>
               <w:rPr>
                 <w:rFonts w:ascii="Microsoft YaHei" w:eastAsia="Microsoft YaHei" w:hAnsi="Microsoft YaHei"/>
@@ -13429,7 +12809,7 @@
               </w:rPr>
               <w:t>.SG1}}</w:t>
             </w:r>
-            <w:bookmarkEnd w:id="54"/>
+            <w:bookmarkEnd w:id="55"/>
           </w:p>
         </w:tc>
         <w:tc>
@@ -13644,25 +13024,7 @@
                 <w:sz w:val="18"/>
                 <w:szCs w:val="18"/>
               </w:rPr>
-              <w:t>{{pipe_defect_</w:t>
-            </w:r>
-            <w:proofErr w:type="gramStart"/>
-            <w:r>
-              <w:rPr>
-                <w:rFonts w:ascii="Microsoft YaHei" w:eastAsia="Microsoft YaHei" w:hAnsi="Microsoft YaHei"/>
-                <w:sz w:val="18"/>
-                <w:szCs w:val="18"/>
-              </w:rPr>
-              <w:t>summary.defects</w:t>
-            </w:r>
-            <w:proofErr w:type="gramEnd"/>
-            <w:r>
-              <w:rPr>
-                <w:rFonts w:ascii="Microsoft YaHei" w:eastAsia="Microsoft YaHei" w:hAnsi="Microsoft YaHei"/>
-                <w:sz w:val="18"/>
-                <w:szCs w:val="18"/>
-              </w:rPr>
-              <w:t>_count.SGtotal}}</w:t>
+              <w:t>{{pipe_defect_summary.defects_count.SGtotal}}</w:t>
             </w:r>
           </w:p>
         </w:tc>
@@ -13750,7 +13112,7 @@
                 <w:szCs w:val="18"/>
               </w:rPr>
             </w:pPr>
-            <w:bookmarkStart w:id="55" w:name="_Hlk29831596"/>
+            <w:bookmarkStart w:id="56" w:name="_Hlk29831596"/>
             <w:r>
               <w:rPr>
                 <w:rFonts w:ascii="Microsoft YaHei" w:eastAsia="Microsoft YaHei" w:hAnsi="Microsoft YaHei"/>
@@ -13791,7 +13153,7 @@
               </w:rPr>
               <w:t>.ZW1}}</w:t>
             </w:r>
-            <w:bookmarkEnd w:id="55"/>
+            <w:bookmarkEnd w:id="56"/>
           </w:p>
         </w:tc>
         <w:tc>
@@ -14006,25 +13368,7 @@
                 <w:sz w:val="18"/>
                 <w:szCs w:val="18"/>
               </w:rPr>
-              <w:t>{{pipe_defect_</w:t>
-            </w:r>
-            <w:proofErr w:type="gramStart"/>
-            <w:r>
-              <w:rPr>
-                <w:rFonts w:ascii="Microsoft YaHei" w:eastAsia="Microsoft YaHei" w:hAnsi="Microsoft YaHei"/>
-                <w:sz w:val="18"/>
-                <w:szCs w:val="18"/>
-              </w:rPr>
-              <w:t>summary.defects</w:t>
-            </w:r>
-            <w:proofErr w:type="gramEnd"/>
-            <w:r>
-              <w:rPr>
-                <w:rFonts w:ascii="Microsoft YaHei" w:eastAsia="Microsoft YaHei" w:hAnsi="Microsoft YaHei"/>
-                <w:sz w:val="18"/>
-                <w:szCs w:val="18"/>
-              </w:rPr>
-              <w:t>_count.ZWtotal}}</w:t>
+              <w:t>{{pipe_defect_summary.defects_count.ZWtotal}}</w:t>
             </w:r>
           </w:p>
         </w:tc>
@@ -14097,25 +13441,7 @@
                 <w:sz w:val="18"/>
                 <w:szCs w:val="18"/>
               </w:rPr>
-              <w:t>{{pipe_defect_</w:t>
-            </w:r>
-            <w:proofErr w:type="gramStart"/>
-            <w:r>
-              <w:rPr>
-                <w:rFonts w:ascii="Microsoft YaHei" w:eastAsia="Microsoft YaHei" w:hAnsi="Microsoft YaHei"/>
-                <w:sz w:val="18"/>
-                <w:szCs w:val="18"/>
-              </w:rPr>
-              <w:t>summary.defects</w:t>
-            </w:r>
-            <w:proofErr w:type="gramEnd"/>
-            <w:r>
-              <w:rPr>
-                <w:rFonts w:ascii="Microsoft YaHei" w:eastAsia="Microsoft YaHei" w:hAnsi="Microsoft YaHei"/>
-                <w:sz w:val="18"/>
-                <w:szCs w:val="18"/>
-              </w:rPr>
-              <w:t>_count.grade1}}</w:t>
+              <w:t>{{pipe_defect_summary.defects_count.grade1}}</w:t>
             </w:r>
           </w:p>
         </w:tc>
@@ -14144,25 +13470,7 @@
                 <w:sz w:val="18"/>
                 <w:szCs w:val="18"/>
               </w:rPr>
-              <w:t>{{pipe_defect_</w:t>
-            </w:r>
-            <w:proofErr w:type="gramStart"/>
-            <w:r>
-              <w:rPr>
-                <w:rFonts w:ascii="Microsoft YaHei" w:eastAsia="Microsoft YaHei" w:hAnsi="Microsoft YaHei"/>
-                <w:sz w:val="18"/>
-                <w:szCs w:val="18"/>
-              </w:rPr>
-              <w:t>summary.defects</w:t>
-            </w:r>
-            <w:proofErr w:type="gramEnd"/>
-            <w:r>
-              <w:rPr>
-                <w:rFonts w:ascii="Microsoft YaHei" w:eastAsia="Microsoft YaHei" w:hAnsi="Microsoft YaHei"/>
-                <w:sz w:val="18"/>
-                <w:szCs w:val="18"/>
-              </w:rPr>
-              <w:t>_count.grade2}}</w:t>
+              <w:t>{{pipe_defect_summary.defects_count.grade2}}</w:t>
             </w:r>
           </w:p>
         </w:tc>
@@ -14191,25 +13499,7 @@
                 <w:sz w:val="18"/>
                 <w:szCs w:val="18"/>
               </w:rPr>
-              <w:t>{{pipe_defect_</w:t>
-            </w:r>
-            <w:proofErr w:type="gramStart"/>
-            <w:r>
-              <w:rPr>
-                <w:rFonts w:ascii="Microsoft YaHei" w:eastAsia="Microsoft YaHei" w:hAnsi="Microsoft YaHei"/>
-                <w:sz w:val="18"/>
-                <w:szCs w:val="18"/>
-              </w:rPr>
-              <w:t>summary.defects</w:t>
-            </w:r>
-            <w:proofErr w:type="gramEnd"/>
-            <w:r>
-              <w:rPr>
-                <w:rFonts w:ascii="Microsoft YaHei" w:eastAsia="Microsoft YaHei" w:hAnsi="Microsoft YaHei"/>
-                <w:sz w:val="18"/>
-                <w:szCs w:val="18"/>
-              </w:rPr>
-              <w:t>_count.grade3}}</w:t>
+              <w:t>{{pipe_defect_summary.defects_count.grade3}}</w:t>
             </w:r>
           </w:p>
         </w:tc>
@@ -14238,25 +13528,7 @@
                 <w:sz w:val="18"/>
                 <w:szCs w:val="18"/>
               </w:rPr>
-              <w:t>{{pipe_defect_</w:t>
-            </w:r>
-            <w:proofErr w:type="gramStart"/>
-            <w:r>
-              <w:rPr>
-                <w:rFonts w:ascii="Microsoft YaHei" w:eastAsia="Microsoft YaHei" w:hAnsi="Microsoft YaHei"/>
-                <w:sz w:val="18"/>
-                <w:szCs w:val="18"/>
-              </w:rPr>
-              <w:t>summary.defects</w:t>
-            </w:r>
-            <w:proofErr w:type="gramEnd"/>
-            <w:r>
-              <w:rPr>
-                <w:rFonts w:ascii="Microsoft YaHei" w:eastAsia="Microsoft YaHei" w:hAnsi="Microsoft YaHei"/>
-                <w:sz w:val="18"/>
-                <w:szCs w:val="18"/>
-              </w:rPr>
-              <w:t>_count.grade4}}</w:t>
+              <w:t>{{pipe_defect_summary.defects_count.grade4}}</w:t>
             </w:r>
           </w:p>
         </w:tc>
@@ -14285,30 +13557,12 @@
                 <w:sz w:val="18"/>
                 <w:szCs w:val="18"/>
               </w:rPr>
-              <w:t>{{pipe_defect_</w:t>
-            </w:r>
-            <w:proofErr w:type="gramStart"/>
-            <w:r>
-              <w:rPr>
-                <w:rFonts w:ascii="Microsoft YaHei" w:eastAsia="Microsoft YaHei" w:hAnsi="Microsoft YaHei"/>
-                <w:sz w:val="18"/>
-                <w:szCs w:val="18"/>
-              </w:rPr>
-              <w:t>summary.defects</w:t>
-            </w:r>
-            <w:proofErr w:type="gramEnd"/>
-            <w:r>
-              <w:rPr>
-                <w:rFonts w:ascii="Microsoft YaHei" w:eastAsia="Microsoft YaHei" w:hAnsi="Microsoft YaHei"/>
-                <w:sz w:val="18"/>
-                <w:szCs w:val="18"/>
-              </w:rPr>
-              <w:t>_count.grade_total}}</w:t>
+              <w:t>{{pipe_defect_summary.defects_count.grade_total}}</w:t>
             </w:r>
           </w:p>
         </w:tc>
       </w:tr>
-      <w:bookmarkEnd w:id="40"/>
+      <w:bookmarkEnd w:id="41"/>
     </w:tbl>
     <w:p>
       <w:pPr>
@@ -14342,7 +13596,7 @@
           <w:szCs w:val="32"/>
         </w:rPr>
       </w:pPr>
-      <w:bookmarkStart w:id="56" w:name="_Toc29838243"/>
+      <w:bookmarkStart w:id="57" w:name="_Toc29838243"/>
       <w:r>
         <w:rPr>
           <w:rFonts w:ascii="Microsoft YaHei" w:eastAsia="Microsoft YaHei" w:hAnsi="Microsoft YaHei" w:cs="Droid Sans Mono" w:hint="eastAsia"/>
@@ -14352,7 +13606,7 @@
         <w:lastRenderedPageBreak/>
         <w:t>三、评估结果</w:t>
       </w:r>
-      <w:bookmarkEnd w:id="56"/>
+      <w:bookmarkEnd w:id="57"/>
     </w:p>
     <w:p>
       <w:pPr>
@@ -14363,7 +13617,7 @@
           <w:sz w:val="24"/>
         </w:rPr>
       </w:pPr>
-      <w:bookmarkStart w:id="57" w:name="_Toc29838244"/>
+      <w:bookmarkStart w:id="58" w:name="_Toc29838244"/>
       <w:r>
         <w:rPr>
           <w:rFonts w:ascii="Microsoft YaHei" w:eastAsia="Microsoft YaHei" w:hAnsi="Microsoft YaHei" w:hint="eastAsia"/>
@@ -14398,77 +13652,6 @@
           <w:sz w:val="24"/>
         </w:rPr>
         <w:t>评估依据与方法</w:t>
-      </w:r>
-      <w:bookmarkEnd w:id="57"/>
-    </w:p>
-    <w:p>
-      <w:pPr>
-        <w:spacing w:afterLines="50" w:after="156" w:line="400" w:lineRule="exact"/>
-        <w:ind w:firstLineChars="200" w:firstLine="420"/>
-        <w:rPr>
-          <w:rFonts w:ascii="Microsoft YaHei" w:eastAsia="Microsoft YaHei" w:hAnsi="Microsoft YaHei"/>
-          <w:kern w:val="0"/>
-          <w:szCs w:val="21"/>
-        </w:rPr>
-      </w:pPr>
-      <w:r>
-        <w:rPr>
-          <w:rFonts w:ascii="Microsoft YaHei" w:eastAsia="Microsoft YaHei" w:hAnsi="Microsoft YaHei" w:hint="eastAsia"/>
-          <w:szCs w:val="21"/>
-        </w:rPr>
-        <w:t>本次检测与评估符合</w:t>
-      </w:r>
-      <w:r>
-        <w:rPr>
-          <w:rFonts w:ascii="Microsoft YaHei" w:eastAsia="Microsoft YaHei" w:hAnsi="Microsoft YaHei" w:hint="eastAsia"/>
-          <w:kern w:val="0"/>
-          <w:szCs w:val="21"/>
-        </w:rPr>
-        <w:t>《城镇排水管</w:t>
-      </w:r>
-      <w:r>
-        <w:rPr>
-          <w:rFonts w:ascii="Microsoft YaHei" w:eastAsia="Microsoft YaHei" w:hAnsi="Microsoft YaHei" w:hint="eastAsia"/>
-          <w:kern w:val="0"/>
-          <w:szCs w:val="21"/>
-        </w:rPr>
-        <w:t>道</w:t>
-      </w:r>
-      <w:r>
-        <w:rPr>
-          <w:rFonts w:ascii="Microsoft YaHei" w:eastAsia="Microsoft YaHei" w:hAnsi="Microsoft YaHei" w:hint="eastAsia"/>
-          <w:kern w:val="0"/>
-          <w:szCs w:val="21"/>
-        </w:rPr>
-        <w:t>检测与评估技术规程》(CJJ 181-2012)的相关规定，依照规范对管道缺陷评估方法进行简要说明如下：</w:t>
-      </w:r>
-    </w:p>
-    <w:p>
-      <w:pPr>
-        <w:pStyle w:val="Heading3"/>
-        <w:spacing w:before="0" w:afterLines="50" w:after="156" w:line="400" w:lineRule="exact"/>
-        <w:rPr>
-          <w:rFonts w:ascii="Microsoft YaHei" w:eastAsia="Microsoft YaHei" w:hAnsi="Microsoft YaHei" w:cs="SimSun"/>
-          <w:sz w:val="21"/>
-          <w:szCs w:val="21"/>
-        </w:rPr>
-      </w:pPr>
-      <w:bookmarkStart w:id="58" w:name="_Toc29838245"/>
-      <w:r>
-        <w:rPr>
-          <w:rFonts w:ascii="Microsoft YaHei" w:eastAsia="Microsoft YaHei" w:hAnsi="Microsoft YaHei" w:hint="eastAsia"/>
-          <w:sz w:val="21"/>
-          <w:szCs w:val="21"/>
-        </w:rPr>
-        <w:t>3.1.1</w:t>
-      </w:r>
-      <w:r>
-        <w:rPr>
-          <w:rFonts w:ascii="Microsoft YaHei" w:eastAsia="Microsoft YaHei" w:hAnsi="Microsoft YaHei" w:cs="SimSun" w:hint="eastAsia"/>
-          <w:sz w:val="21"/>
-          <w:szCs w:val="21"/>
-        </w:rPr>
-        <w:t>一般规定</w:t>
       </w:r>
       <w:bookmarkEnd w:id="58"/>
     </w:p>
@@ -14478,6 +13661,7 @@
         <w:ind w:firstLineChars="200" w:firstLine="420"/>
         <w:rPr>
           <w:rFonts w:ascii="Microsoft YaHei" w:eastAsia="Microsoft YaHei" w:hAnsi="Microsoft YaHei"/>
+          <w:kern w:val="0"/>
           <w:szCs w:val="21"/>
         </w:rPr>
       </w:pPr>
@@ -14486,8 +13670,61 @@
           <w:rFonts w:ascii="Microsoft YaHei" w:eastAsia="Microsoft YaHei" w:hAnsi="Microsoft YaHei" w:hint="eastAsia"/>
           <w:szCs w:val="21"/>
         </w:rPr>
-        <w:t>当缺陷长度不大于1m时，长度应按1m计算。</w:t>
-      </w:r>
+        <w:t>本次检测与评估符合</w:t>
+      </w:r>
+      <w:r>
+        <w:rPr>
+          <w:rFonts w:ascii="Microsoft YaHei" w:eastAsia="Microsoft YaHei" w:hAnsi="Microsoft YaHei" w:hint="eastAsia"/>
+          <w:kern w:val="0"/>
+          <w:szCs w:val="21"/>
+        </w:rPr>
+        <w:t>《城镇排水管</w:t>
+      </w:r>
+      <w:r>
+        <w:rPr>
+          <w:rFonts w:ascii="Microsoft YaHei" w:eastAsia="Microsoft YaHei" w:hAnsi="Microsoft YaHei" w:hint="eastAsia"/>
+          <w:kern w:val="0"/>
+          <w:szCs w:val="21"/>
+        </w:rPr>
+        <w:t>道</w:t>
+      </w:r>
+      <w:r>
+        <w:rPr>
+          <w:rFonts w:ascii="Microsoft YaHei" w:eastAsia="Microsoft YaHei" w:hAnsi="Microsoft YaHei" w:hint="eastAsia"/>
+          <w:kern w:val="0"/>
+          <w:szCs w:val="21"/>
+        </w:rPr>
+        <w:t>检测与评估技术规程》(CJJ 181-2012)的相关规定，依照规范对管道缺陷评估方法进行简要说明如下：</w:t>
+      </w:r>
+    </w:p>
+    <w:p>
+      <w:pPr>
+        <w:pStyle w:val="Heading3"/>
+        <w:spacing w:before="0" w:afterLines="50" w:after="156" w:line="400" w:lineRule="exact"/>
+        <w:rPr>
+          <w:rFonts w:ascii="Microsoft YaHei" w:eastAsia="Microsoft YaHei" w:hAnsi="Microsoft YaHei" w:cs="SimSun"/>
+          <w:sz w:val="21"/>
+          <w:szCs w:val="21"/>
+        </w:rPr>
+      </w:pPr>
+      <w:bookmarkStart w:id="59" w:name="_Toc29838245"/>
+      <w:r>
+        <w:rPr>
+          <w:rFonts w:ascii="Microsoft YaHei" w:eastAsia="Microsoft YaHei" w:hAnsi="Microsoft YaHei" w:hint="eastAsia"/>
+          <w:sz w:val="21"/>
+          <w:szCs w:val="21"/>
+        </w:rPr>
+        <w:t>3.1.1</w:t>
+      </w:r>
+      <w:r>
+        <w:rPr>
+          <w:rFonts w:ascii="Microsoft YaHei" w:eastAsia="Microsoft YaHei" w:hAnsi="Microsoft YaHei" w:cs="SimSun" w:hint="eastAsia"/>
+          <w:sz w:val="21"/>
+          <w:szCs w:val="21"/>
+        </w:rPr>
+        <w:t>一般规定</w:t>
+      </w:r>
+      <w:bookmarkEnd w:id="59"/>
     </w:p>
     <w:p>
       <w:pPr>
@@ -14503,6 +13740,23 @@
           <w:rFonts w:ascii="Microsoft YaHei" w:eastAsia="Microsoft YaHei" w:hAnsi="Microsoft YaHei" w:hint="eastAsia"/>
           <w:szCs w:val="21"/>
         </w:rPr>
+        <w:t>当缺陷长度不大于1m时，长度应按1m计算。</w:t>
+      </w:r>
+    </w:p>
+    <w:p>
+      <w:pPr>
+        <w:spacing w:afterLines="50" w:after="156" w:line="400" w:lineRule="exact"/>
+        <w:ind w:firstLineChars="200" w:firstLine="420"/>
+        <w:rPr>
+          <w:rFonts w:ascii="Microsoft YaHei" w:eastAsia="Microsoft YaHei" w:hAnsi="Microsoft YaHei"/>
+          <w:szCs w:val="21"/>
+        </w:rPr>
+      </w:pPr>
+      <w:r>
+        <w:rPr>
+          <w:rFonts w:ascii="Microsoft YaHei" w:eastAsia="Microsoft YaHei" w:hAnsi="Microsoft YaHei" w:hint="eastAsia"/>
+          <w:szCs w:val="21"/>
+        </w:rPr>
         <w:t>当纵向1m范围内有两个以上缺陷同时存在时，分值叠加计算，缺陷分值最大不超过10分。</w:t>
       </w:r>
     </w:p>
@@ -14516,7 +13770,7 @@
           <w:szCs w:val="21"/>
         </w:rPr>
       </w:pPr>
-      <w:bookmarkStart w:id="59" w:name="_Toc29838246"/>
+      <w:bookmarkStart w:id="60" w:name="_Toc29838246"/>
       <w:r>
         <w:rPr>
           <w:rFonts w:ascii="Microsoft YaHei" w:eastAsia="Microsoft YaHei" w:hAnsi="Microsoft YaHei" w:hint="eastAsia"/>
@@ -14533,7 +13787,7 @@
         </w:rPr>
         <w:t>缺陷的分类与评级</w:t>
       </w:r>
-      <w:bookmarkEnd w:id="59"/>
+      <w:bookmarkEnd w:id="60"/>
     </w:p>
     <w:p>
       <w:pPr>
@@ -26303,7 +25557,7 @@
           <w:szCs w:val="21"/>
         </w:rPr>
       </w:pPr>
-      <w:bookmarkStart w:id="60" w:name="_Toc29838247"/>
+      <w:bookmarkStart w:id="61" w:name="_Toc29838247"/>
       <w:r>
         <w:rPr>
           <w:rFonts w:ascii="Microsoft YaHei" w:eastAsia="Microsoft YaHei" w:hAnsi="Microsoft YaHei" w:hint="eastAsia"/>
@@ -26337,7 +25591,7 @@
         </w:rPr>
         <w:t>状况评估</w:t>
       </w:r>
-      <w:bookmarkEnd w:id="60"/>
+      <w:bookmarkEnd w:id="61"/>
     </w:p>
     <w:p>
       <w:pPr>
@@ -26450,7 +25704,7 @@
           <v:shape id="_x0000_i1026" type="#_x0000_t75" style="width:131.55pt;height:45.7pt" o:ole="">
             <v:imagedata r:id="rId16" o:title=""/>
           </v:shape>
-          <o:OLEObject Type="Embed" ProgID="Equation.3" ShapeID="_x0000_i1026" DrawAspect="Content" ObjectID="_1673101912" r:id="rId17"/>
+          <o:OLEObject Type="Embed" ProgID="Equation.3" ShapeID="_x0000_i1026" DrawAspect="Content" ObjectID="_1673358908" r:id="rId17"/>
         </w:object>
       </w:r>
     </w:p>
@@ -26479,7 +25733,7 @@
           <v:shape id="Picture 20" o:spid="_x0000_i1027" type="#_x0000_t75" style="width:35.55pt;height:18pt;mso-position-horizontal-relative:page;mso-position-vertical-relative:page" o:ole="">
             <v:imagedata r:id="rId18" o:title=""/>
           </v:shape>
-          <o:OLEObject Type="Embed" ProgID="Equation.3" ShapeID="Picture 20" DrawAspect="Content" ObjectID="_1673101913" r:id="rId19"/>
+          <o:OLEObject Type="Embed" ProgID="Equation.3" ShapeID="Picture 20" DrawAspect="Content" ObjectID="_1673358909" r:id="rId19"/>
         </w:object>
       </w:r>
       <w:r>
@@ -27251,7 +26505,7 @@
           <v:shape id="_x0000_i1028" type="#_x0000_t75" style="width:195.7pt;height:47.55pt" o:ole="">
             <v:imagedata r:id="rId20" o:title=""/>
           </v:shape>
-          <o:OLEObject Type="Embed" ProgID="Equation.3" ShapeID="_x0000_i1028" DrawAspect="Content" ObjectID="_1673101914" r:id="rId21"/>
+          <o:OLEObject Type="Embed" ProgID="Equation.3" ShapeID="_x0000_i1028" DrawAspect="Content" ObjectID="_1673358910" r:id="rId21"/>
         </w:object>
       </w:r>
     </w:p>
@@ -31085,7 +30339,7 @@
           <w:szCs w:val="21"/>
         </w:rPr>
       </w:pPr>
-      <w:bookmarkStart w:id="61" w:name="_Toc29838248"/>
+      <w:bookmarkStart w:id="62" w:name="_Toc29838248"/>
       <w:r>
         <w:rPr>
           <w:rFonts w:ascii="Microsoft YaHei" w:eastAsia="Microsoft YaHei" w:hAnsi="Microsoft YaHei" w:hint="eastAsia"/>
@@ -31094,7 +30348,7 @@
         </w:rPr>
         <w:t>3.1.4管段功能性状况评估</w:t>
       </w:r>
-      <w:bookmarkEnd w:id="61"/>
+      <w:bookmarkEnd w:id="62"/>
     </w:p>
     <w:p>
       <w:pPr>
@@ -34031,7 +33285,7 @@
           <w:sz w:val="24"/>
         </w:rPr>
       </w:pPr>
-      <w:bookmarkStart w:id="62" w:name="_Toc29838249"/>
+      <w:bookmarkStart w:id="63" w:name="_Toc29838249"/>
       <w:r>
         <w:rPr>
           <w:rFonts w:ascii="Microsoft YaHei" w:eastAsia="Microsoft YaHei" w:hAnsi="Microsoft YaHei" w:hint="eastAsia"/>
@@ -34053,7 +33307,7 @@
         </w:rPr>
         <w:t>表</w:t>
       </w:r>
-      <w:bookmarkEnd w:id="62"/>
+      <w:bookmarkEnd w:id="63"/>
     </w:p>
     <w:tbl>
       <w:tblPr>
@@ -34117,7 +33371,7 @@
                 <w:szCs w:val="18"/>
               </w:rPr>
             </w:pPr>
-            <w:bookmarkStart w:id="63" w:name="tbDefectAssess"/>
+            <w:bookmarkStart w:id="64" w:name="tbDefectAssess"/>
             <w:r>
               <w:rPr>
                 <w:rFonts w:ascii="Microsoft YaHei" w:eastAsia="Microsoft YaHei" w:hAnsi="Microsoft YaHei" w:hint="eastAsia"/>
@@ -35005,24 +34259,14 @@
                 <w:szCs w:val="18"/>
               </w:rPr>
             </w:pPr>
-            <w:bookmarkStart w:id="64" w:name="_Hlk33269442"/>
-            <w:proofErr w:type="gramStart"/>
-            <w:r>
-              <w:rPr>
-                <w:rFonts w:ascii="Microsoft YaHei" w:eastAsia="Microsoft YaHei" w:hAnsi="Microsoft YaHei"/>
-                <w:sz w:val="18"/>
-                <w:szCs w:val="18"/>
-              </w:rPr>
-              <w:t>{{ video</w:t>
-            </w:r>
-            <w:proofErr w:type="gramEnd"/>
-            <w:r>
-              <w:rPr>
-                <w:rFonts w:ascii="Microsoft YaHei" w:eastAsia="Microsoft YaHei" w:hAnsi="Microsoft YaHei"/>
-                <w:sz w:val="18"/>
-                <w:szCs w:val="18"/>
-              </w:rPr>
-              <w:t>.</w:t>
+            <w:bookmarkStart w:id="65" w:name="_Hlk33269442"/>
+            <w:r>
+              <w:rPr>
+                <w:rFonts w:ascii="Microsoft YaHei" w:eastAsia="Microsoft YaHei" w:hAnsi="Microsoft YaHei"/>
+                <w:sz w:val="18"/>
+                <w:szCs w:val="18"/>
+              </w:rPr>
+              <w:t>{{ video.</w:t>
             </w:r>
             <w:r>
               <w:rPr>
@@ -35070,7 +34314,6 @@
                 <w:szCs w:val="18"/>
               </w:rPr>
             </w:pPr>
-            <w:proofErr w:type="gramStart"/>
             <w:r>
               <w:rPr>
                 <w:rFonts w:ascii="Microsoft YaHei" w:eastAsia="Microsoft YaHei" w:hAnsi="Microsoft YaHei"/>
@@ -35082,7 +34325,6 @@
             <w:r>
               <w:t>end</w:t>
             </w:r>
-            <w:proofErr w:type="gramEnd"/>
             <w:r>
               <w:rPr>
                 <w:rFonts w:ascii="Microsoft YaHei" w:eastAsia="Microsoft YaHei" w:hAnsi="Microsoft YaHei"/>
@@ -35126,34 +34368,28 @@
                 <w:sz w:val="18"/>
                 <w:szCs w:val="18"/>
               </w:rPr>
-              <w:t>{{</w:t>
-            </w:r>
-            <w:proofErr w:type="gramStart"/>
-            <w:r>
-              <w:rPr>
-                <w:rFonts w:ascii="Microsoft YaHei" w:eastAsia="Microsoft YaHei" w:hAnsi="Microsoft YaHei"/>
-                <w:sz w:val="18"/>
-                <w:szCs w:val="18"/>
-              </w:rPr>
-              <w:t>video.</w:t>
-            </w:r>
-            <w:r>
-              <w:rPr>
-                <w:rFonts w:ascii="Microsoft YaHei" w:eastAsia="Microsoft YaHei" w:hAnsi="Microsoft YaHei"/>
-                <w:sz w:val="18"/>
-                <w:szCs w:val="18"/>
-              </w:rPr>
-              <w:t>pipe</w:t>
-            </w:r>
-            <w:proofErr w:type="gramEnd"/>
-            <w:r>
-              <w:rPr>
-                <w:rFonts w:ascii="Microsoft YaHei" w:eastAsia="Microsoft YaHei" w:hAnsi="Microsoft YaHei"/>
-                <w:sz w:val="18"/>
-                <w:szCs w:val="18"/>
-              </w:rPr>
-              <w:t>_diameter</w:t>
-            </w:r>
+              <w:t>{{video.</w:t>
+            </w:r>
+            <w:bookmarkStart w:id="66" w:name="_Hlk62745220"/>
+            <w:r>
+              <w:rPr>
+                <w:rFonts w:ascii="Microsoft YaHei" w:eastAsia="Microsoft YaHei" w:hAnsi="Microsoft YaHei"/>
+                <w:sz w:val="18"/>
+                <w:szCs w:val="18"/>
+              </w:rPr>
+              <w:t>pipe_</w:t>
+            </w:r>
+            <w:bookmarkStart w:id="67" w:name="_Hlk62745217"/>
+            <w:r>
+              <w:rPr>
+                <w:rFonts w:ascii="Microsoft YaHei" w:eastAsia="Microsoft YaHei" w:hAnsi="Microsoft YaHei"/>
+                <w:sz w:val="18"/>
+                <w:szCs w:val="18"/>
+              </w:rPr>
+              <w:t>diameter</w:t>
+            </w:r>
+            <w:bookmarkEnd w:id="66"/>
+            <w:bookmarkEnd w:id="67"/>
             <w:r>
               <w:rPr>
                 <w:rFonts w:ascii="Microsoft YaHei" w:eastAsia="Microsoft YaHei" w:hAnsi="Microsoft YaHei"/>
@@ -35190,34 +34426,18 @@
                 <w:sz w:val="18"/>
                 <w:szCs w:val="18"/>
               </w:rPr>
-              <w:t>{{</w:t>
-            </w:r>
-            <w:proofErr w:type="gramStart"/>
-            <w:r>
-              <w:rPr>
-                <w:rFonts w:ascii="Microsoft YaHei" w:eastAsia="Microsoft YaHei" w:hAnsi="Microsoft YaHei"/>
-                <w:sz w:val="18"/>
-                <w:szCs w:val="18"/>
-              </w:rPr>
-              <w:t>video.</w:t>
-            </w:r>
-            <w:r>
-              <w:rPr>
-                <w:rFonts w:ascii="Microsoft YaHei" w:eastAsia="Microsoft YaHei" w:hAnsi="Microsoft YaHei"/>
-                <w:sz w:val="18"/>
-                <w:szCs w:val="18"/>
-              </w:rPr>
-              <w:t>pipe</w:t>
-            </w:r>
-            <w:proofErr w:type="gramEnd"/>
-            <w:r>
-              <w:rPr>
-                <w:rFonts w:ascii="Microsoft YaHei" w:eastAsia="Microsoft YaHei" w:hAnsi="Microsoft YaHei"/>
-                <w:sz w:val="18"/>
-                <w:szCs w:val="18"/>
-              </w:rPr>
-              <w:t>_length</w:t>
-            </w:r>
+              <w:t>{{video.</w:t>
+            </w:r>
+            <w:bookmarkStart w:id="68" w:name="_Hlk62745349"/>
+            <w:r>
+              <w:rPr>
+                <w:rFonts w:ascii="Microsoft YaHei" w:eastAsia="Microsoft YaHei" w:hAnsi="Microsoft YaHei"/>
+                <w:sz w:val="18"/>
+                <w:szCs w:val="18"/>
+              </w:rPr>
+              <w:t>pipe_length</w:t>
+            </w:r>
+            <w:bookmarkEnd w:id="68"/>
             <w:r>
               <w:rPr>
                 <w:rFonts w:ascii="Microsoft YaHei" w:eastAsia="Microsoft YaHei" w:hAnsi="Microsoft YaHei"/>
@@ -35254,34 +34474,18 @@
                 <w:sz w:val="18"/>
                 <w:szCs w:val="18"/>
               </w:rPr>
-              <w:t>{{</w:t>
-            </w:r>
-            <w:proofErr w:type="gramStart"/>
-            <w:r>
-              <w:rPr>
-                <w:rFonts w:ascii="Microsoft YaHei" w:eastAsia="Microsoft YaHei" w:hAnsi="Microsoft YaHei"/>
-                <w:sz w:val="18"/>
-                <w:szCs w:val="18"/>
-              </w:rPr>
-              <w:t>video.</w:t>
-            </w:r>
-            <w:r>
-              <w:rPr>
-                <w:rFonts w:ascii="Microsoft YaHei" w:eastAsia="Microsoft YaHei" w:hAnsi="Microsoft YaHei"/>
-                <w:sz w:val="18"/>
-                <w:szCs w:val="18"/>
-              </w:rPr>
-              <w:t>pipe</w:t>
-            </w:r>
-            <w:proofErr w:type="gramEnd"/>
-            <w:r>
-              <w:rPr>
-                <w:rFonts w:ascii="Microsoft YaHei" w:eastAsia="Microsoft YaHei" w:hAnsi="Microsoft YaHei"/>
-                <w:sz w:val="18"/>
-                <w:szCs w:val="18"/>
-              </w:rPr>
-              <w:t>_material</w:t>
-            </w:r>
+              <w:t>{{video.</w:t>
+            </w:r>
+            <w:bookmarkStart w:id="69" w:name="_Hlk62745282"/>
+            <w:r>
+              <w:rPr>
+                <w:rFonts w:ascii="Microsoft YaHei" w:eastAsia="Microsoft YaHei" w:hAnsi="Microsoft YaHei"/>
+                <w:sz w:val="18"/>
+                <w:szCs w:val="18"/>
+              </w:rPr>
+              <w:t>pipe_material</w:t>
+            </w:r>
+            <w:bookmarkEnd w:id="69"/>
             <w:r>
               <w:rPr>
                 <w:rFonts w:ascii="Microsoft YaHei" w:eastAsia="Microsoft YaHei" w:hAnsi="Microsoft YaHei"/>
@@ -35409,34 +34613,16 @@
                 <w:szCs w:val="18"/>
               </w:rPr>
             </w:pPr>
-            <w:bookmarkStart w:id="65" w:name="_Hlk33269425"/>
-            <w:r>
-              <w:rPr>
-                <w:rFonts w:ascii="Microsoft YaHei" w:eastAsia="Microsoft YaHei" w:hAnsi="Microsoft YaHei"/>
-                <w:sz w:val="18"/>
-                <w:szCs w:val="18"/>
-              </w:rPr>
-              <w:t>{{</w:t>
-            </w:r>
-            <w:proofErr w:type="gramStart"/>
-            <w:r>
-              <w:rPr>
-                <w:rFonts w:ascii="Microsoft YaHei" w:eastAsia="Microsoft YaHei" w:hAnsi="Microsoft YaHei"/>
-                <w:sz w:val="18"/>
-                <w:szCs w:val="18"/>
-              </w:rPr>
-              <w:t>video.structure</w:t>
-            </w:r>
-            <w:proofErr w:type="gramEnd"/>
-            <w:r>
-              <w:rPr>
-                <w:rFonts w:ascii="Microsoft YaHei" w:eastAsia="Microsoft YaHei" w:hAnsi="Microsoft YaHei"/>
-                <w:sz w:val="18"/>
-                <w:szCs w:val="18"/>
-              </w:rPr>
-              <w:t>_average_score}}</w:t>
-            </w:r>
-            <w:bookmarkEnd w:id="65"/>
+            <w:bookmarkStart w:id="70" w:name="_Hlk33269425"/>
+            <w:r>
+              <w:rPr>
+                <w:rFonts w:ascii="Microsoft YaHei" w:eastAsia="Microsoft YaHei" w:hAnsi="Microsoft YaHei"/>
+                <w:sz w:val="18"/>
+                <w:szCs w:val="18"/>
+              </w:rPr>
+              <w:t>{{video.structure_average_score}}</w:t>
+            </w:r>
+            <w:bookmarkEnd w:id="70"/>
           </w:p>
         </w:tc>
         <w:tc>
@@ -35464,25 +34650,7 @@
                 <w:sz w:val="18"/>
                 <w:szCs w:val="18"/>
               </w:rPr>
-              <w:t>{{</w:t>
-            </w:r>
-            <w:proofErr w:type="gramStart"/>
-            <w:r>
-              <w:rPr>
-                <w:rFonts w:ascii="Microsoft YaHei" w:eastAsia="Microsoft YaHei" w:hAnsi="Microsoft YaHei"/>
-                <w:sz w:val="18"/>
-                <w:szCs w:val="18"/>
-              </w:rPr>
-              <w:t>video.structure</w:t>
-            </w:r>
-            <w:proofErr w:type="gramEnd"/>
-            <w:r>
-              <w:rPr>
-                <w:rFonts w:ascii="Microsoft YaHei" w:eastAsia="Microsoft YaHei" w:hAnsi="Microsoft YaHei"/>
-                <w:sz w:val="18"/>
-                <w:szCs w:val="18"/>
-              </w:rPr>
-              <w:t>_max_score}}</w:t>
+              <w:t>{{video.structure_max_score}}</w:t>
             </w:r>
           </w:p>
         </w:tc>
@@ -35513,25 +34681,7 @@
                 <w:sz w:val="18"/>
                 <w:szCs w:val="18"/>
               </w:rPr>
-              <w:t>{{</w:t>
-            </w:r>
-            <w:proofErr w:type="gramStart"/>
-            <w:r>
-              <w:rPr>
-                <w:rFonts w:ascii="Microsoft YaHei" w:eastAsia="Microsoft YaHei" w:hAnsi="Microsoft YaHei"/>
-                <w:sz w:val="18"/>
-                <w:szCs w:val="18"/>
-              </w:rPr>
-              <w:t>video.structure</w:t>
-            </w:r>
-            <w:proofErr w:type="gramEnd"/>
-            <w:r>
-              <w:rPr>
-                <w:rFonts w:ascii="Microsoft YaHei" w:eastAsia="Microsoft YaHei" w:hAnsi="Microsoft YaHei"/>
-                <w:sz w:val="18"/>
-                <w:szCs w:val="18"/>
-              </w:rPr>
-              <w:t>_defect_grade}}</w:t>
+              <w:t>{{video.structure_defect_grade}}</w:t>
             </w:r>
           </w:p>
         </w:tc>
@@ -35561,25 +34711,7 @@
                 <w:sz w:val="18"/>
                 <w:szCs w:val="18"/>
               </w:rPr>
-              <w:t>{{</w:t>
-            </w:r>
-            <w:proofErr w:type="gramStart"/>
-            <w:r>
-              <w:rPr>
-                <w:rFonts w:ascii="Microsoft YaHei" w:eastAsia="Microsoft YaHei" w:hAnsi="Microsoft YaHei"/>
-                <w:sz w:val="18"/>
-                <w:szCs w:val="18"/>
-              </w:rPr>
-              <w:t>video.structure</w:t>
-            </w:r>
-            <w:proofErr w:type="gramEnd"/>
-            <w:r>
-              <w:rPr>
-                <w:rFonts w:ascii="Microsoft YaHei" w:eastAsia="Microsoft YaHei" w:hAnsi="Microsoft YaHei"/>
-                <w:sz w:val="18"/>
-                <w:szCs w:val="18"/>
-              </w:rPr>
-              <w:t>_SM}}</w:t>
+              <w:t>{{video.structure_SM}}</w:t>
             </w:r>
           </w:p>
         </w:tc>
@@ -35604,34 +34736,16 @@
                 <w:szCs w:val="18"/>
               </w:rPr>
             </w:pPr>
-            <w:bookmarkStart w:id="66" w:name="_Hlk33284198"/>
-            <w:r>
-              <w:rPr>
-                <w:rFonts w:ascii="Microsoft YaHei" w:eastAsia="Microsoft YaHei" w:hAnsi="Microsoft YaHei"/>
-                <w:sz w:val="18"/>
-                <w:szCs w:val="18"/>
-              </w:rPr>
-              <w:t>{{</w:t>
-            </w:r>
-            <w:proofErr w:type="gramStart"/>
-            <w:r>
-              <w:rPr>
-                <w:rFonts w:ascii="Microsoft YaHei" w:eastAsia="Microsoft YaHei" w:hAnsi="Microsoft YaHei"/>
-                <w:sz w:val="18"/>
-                <w:szCs w:val="18"/>
-              </w:rPr>
-              <w:t>video.structure</w:t>
-            </w:r>
-            <w:proofErr w:type="gramEnd"/>
-            <w:r>
-              <w:rPr>
-                <w:rFonts w:ascii="Microsoft YaHei" w:eastAsia="Microsoft YaHei" w:hAnsi="Microsoft YaHei"/>
-                <w:sz w:val="18"/>
-                <w:szCs w:val="18"/>
-              </w:rPr>
-              <w:t>_RI}}</w:t>
-            </w:r>
-            <w:bookmarkEnd w:id="66"/>
+            <w:bookmarkStart w:id="71" w:name="_Hlk33284198"/>
+            <w:r>
+              <w:rPr>
+                <w:rFonts w:ascii="Microsoft YaHei" w:eastAsia="Microsoft YaHei" w:hAnsi="Microsoft YaHei"/>
+                <w:sz w:val="18"/>
+                <w:szCs w:val="18"/>
+              </w:rPr>
+              <w:t>{{video.structure_RI}}</w:t>
+            </w:r>
+            <w:bookmarkEnd w:id="71"/>
           </w:p>
         </w:tc>
         <w:tc>
@@ -35660,25 +34774,7 @@
                 <w:sz w:val="18"/>
                 <w:szCs w:val="18"/>
               </w:rPr>
-              <w:t>{{</w:t>
-            </w:r>
-            <w:proofErr w:type="gramStart"/>
-            <w:r>
-              <w:rPr>
-                <w:rFonts w:ascii="Microsoft YaHei" w:eastAsia="Microsoft YaHei" w:hAnsi="Microsoft YaHei"/>
-                <w:sz w:val="18"/>
-                <w:szCs w:val="18"/>
-              </w:rPr>
-              <w:t>video.structure</w:t>
-            </w:r>
-            <w:proofErr w:type="gramEnd"/>
-            <w:r>
-              <w:rPr>
-                <w:rFonts w:ascii="Microsoft YaHei" w:eastAsia="Microsoft YaHei" w:hAnsi="Microsoft YaHei"/>
-                <w:sz w:val="18"/>
-                <w:szCs w:val="18"/>
-              </w:rPr>
-              <w:t>_evaluation}}</w:t>
+              <w:t>{{video.structure_evaluation}}</w:t>
             </w:r>
           </w:p>
         </w:tc>
@@ -35708,25 +34804,7 @@
                 <w:sz w:val="18"/>
                 <w:szCs w:val="18"/>
               </w:rPr>
-              <w:t>{{</w:t>
-            </w:r>
-            <w:proofErr w:type="gramStart"/>
-            <w:r>
-              <w:rPr>
-                <w:rFonts w:ascii="Microsoft YaHei" w:eastAsia="Microsoft YaHei" w:hAnsi="Microsoft YaHei"/>
-                <w:sz w:val="18"/>
-                <w:szCs w:val="18"/>
-              </w:rPr>
-              <w:t>video.function</w:t>
-            </w:r>
-            <w:proofErr w:type="gramEnd"/>
-            <w:r>
-              <w:rPr>
-                <w:rFonts w:ascii="Microsoft YaHei" w:eastAsia="Microsoft YaHei" w:hAnsi="Microsoft YaHei"/>
-                <w:sz w:val="18"/>
-                <w:szCs w:val="18"/>
-              </w:rPr>
-              <w:t>_average_score}}</w:t>
+              <w:t>{{video.function_average_score}}</w:t>
             </w:r>
           </w:p>
         </w:tc>
@@ -35756,25 +34834,7 @@
                 <w:sz w:val="18"/>
                 <w:szCs w:val="18"/>
               </w:rPr>
-              <w:t>{{</w:t>
-            </w:r>
-            <w:proofErr w:type="gramStart"/>
-            <w:r>
-              <w:rPr>
-                <w:rFonts w:ascii="Microsoft YaHei" w:eastAsia="Microsoft YaHei" w:hAnsi="Microsoft YaHei"/>
-                <w:sz w:val="18"/>
-                <w:szCs w:val="18"/>
-              </w:rPr>
-              <w:t>video.function</w:t>
-            </w:r>
-            <w:proofErr w:type="gramEnd"/>
-            <w:r>
-              <w:rPr>
-                <w:rFonts w:ascii="Microsoft YaHei" w:eastAsia="Microsoft YaHei" w:hAnsi="Microsoft YaHei"/>
-                <w:sz w:val="18"/>
-                <w:szCs w:val="18"/>
-              </w:rPr>
-              <w:t>_max_score}}</w:t>
+              <w:t>{{video.function_max_score}}</w:t>
             </w:r>
           </w:p>
         </w:tc>
@@ -35804,25 +34864,7 @@
                 <w:sz w:val="18"/>
                 <w:szCs w:val="18"/>
               </w:rPr>
-              <w:t>{{</w:t>
-            </w:r>
-            <w:proofErr w:type="gramStart"/>
-            <w:r>
-              <w:rPr>
-                <w:rFonts w:ascii="Microsoft YaHei" w:eastAsia="Microsoft YaHei" w:hAnsi="Microsoft YaHei"/>
-                <w:sz w:val="18"/>
-                <w:szCs w:val="18"/>
-              </w:rPr>
-              <w:t>video.function</w:t>
-            </w:r>
-            <w:proofErr w:type="gramEnd"/>
-            <w:r>
-              <w:rPr>
-                <w:rFonts w:ascii="Microsoft YaHei" w:eastAsia="Microsoft YaHei" w:hAnsi="Microsoft YaHei"/>
-                <w:sz w:val="18"/>
-                <w:szCs w:val="18"/>
-              </w:rPr>
-              <w:t>_defect_grade}}</w:t>
+              <w:t>{{video.function_defect_grade}}</w:t>
             </w:r>
           </w:p>
         </w:tc>
@@ -35852,25 +34894,7 @@
                 <w:sz w:val="18"/>
                 <w:szCs w:val="18"/>
               </w:rPr>
-              <w:t>{{</w:t>
-            </w:r>
-            <w:proofErr w:type="gramStart"/>
-            <w:r>
-              <w:rPr>
-                <w:rFonts w:ascii="Microsoft YaHei" w:eastAsia="Microsoft YaHei" w:hAnsi="Microsoft YaHei"/>
-                <w:sz w:val="18"/>
-                <w:szCs w:val="18"/>
-              </w:rPr>
-              <w:t>video.function</w:t>
-            </w:r>
-            <w:proofErr w:type="gramEnd"/>
-            <w:r>
-              <w:rPr>
-                <w:rFonts w:ascii="Microsoft YaHei" w:eastAsia="Microsoft YaHei" w:hAnsi="Microsoft YaHei"/>
-                <w:sz w:val="18"/>
-                <w:szCs w:val="18"/>
-              </w:rPr>
-              <w:t>_</w:t>
+              <w:t>{{video.function_</w:t>
             </w:r>
             <w:r>
               <w:rPr>
@@ -35916,25 +34940,7 @@
                 <w:sz w:val="18"/>
                 <w:szCs w:val="18"/>
               </w:rPr>
-              <w:t>{{</w:t>
-            </w:r>
-            <w:proofErr w:type="gramStart"/>
-            <w:r>
-              <w:rPr>
-                <w:rFonts w:ascii="Microsoft YaHei" w:eastAsia="Microsoft YaHei" w:hAnsi="Microsoft YaHei"/>
-                <w:sz w:val="18"/>
-                <w:szCs w:val="18"/>
-              </w:rPr>
-              <w:t>video.function</w:t>
-            </w:r>
-            <w:proofErr w:type="gramEnd"/>
-            <w:r>
-              <w:rPr>
-                <w:rFonts w:ascii="Microsoft YaHei" w:eastAsia="Microsoft YaHei" w:hAnsi="Microsoft YaHei"/>
-                <w:sz w:val="18"/>
-                <w:szCs w:val="18"/>
-              </w:rPr>
-              <w:t>_</w:t>
+              <w:t>{{video.function_</w:t>
             </w:r>
             <w:r>
               <w:rPr>
@@ -35980,16 +34986,7 @@
                 <w:sz w:val="18"/>
                 <w:szCs w:val="18"/>
               </w:rPr>
-              <w:t>{{</w:t>
-            </w:r>
-            <w:proofErr w:type="gramStart"/>
-            <w:r>
-              <w:rPr>
-                <w:rFonts w:ascii="Microsoft YaHei" w:eastAsia="Microsoft YaHei" w:hAnsi="Microsoft YaHei"/>
-                <w:sz w:val="18"/>
-                <w:szCs w:val="18"/>
-              </w:rPr>
-              <w:t>video.fun</w:t>
+              <w:t>{{video.fun</w:t>
             </w:r>
             <w:r>
               <w:rPr>
@@ -36005,21 +35002,12 @@
                 <w:sz w:val="18"/>
                 <w:szCs w:val="18"/>
               </w:rPr>
-              <w:t>tion</w:t>
-            </w:r>
-            <w:proofErr w:type="gramEnd"/>
-            <w:r>
-              <w:rPr>
-                <w:rFonts w:ascii="Microsoft YaHei" w:eastAsia="Microsoft YaHei" w:hAnsi="Microsoft YaHei"/>
-                <w:sz w:val="18"/>
-                <w:szCs w:val="18"/>
-              </w:rPr>
-              <w:t>_evaluation}}</w:t>
+              <w:t>tion_evaluation}}</w:t>
             </w:r>
           </w:p>
         </w:tc>
       </w:tr>
-      <w:bookmarkEnd w:id="64"/>
+      <w:bookmarkEnd w:id="65"/>
       <w:tr>
         <w:trPr>
           <w:trHeight w:val="400"/>
@@ -36056,7 +35044,7 @@
           </w:p>
         </w:tc>
       </w:tr>
-      <w:bookmarkEnd w:id="63"/>
+      <w:bookmarkEnd w:id="64"/>
     </w:tbl>
     <w:p>
       <w:pPr>
@@ -36073,7 +35061,7 @@
         <w:pStyle w:val="Heading2"/>
         <w:spacing w:before="0" w:after="120" w:line="400" w:lineRule="exact"/>
       </w:pPr>
-      <w:bookmarkStart w:id="67" w:name="_Toc29838250"/>
+      <w:bookmarkStart w:id="72" w:name="_Toc29838250"/>
       <w:r>
         <w:rPr>
           <w:rFonts w:ascii="Microsoft YaHei" w:eastAsia="Microsoft YaHei" w:hAnsi="Microsoft YaHei" w:hint="eastAsia"/>
@@ -36138,7 +35126,7 @@
         </w:rPr>
         <w:t>表</w:t>
       </w:r>
-      <w:bookmarkEnd w:id="67"/>
+      <w:bookmarkEnd w:id="72"/>
     </w:p>
     <w:tbl>
       <w:tblPr>
@@ -36228,7 +35216,7 @@
                 <w:szCs w:val="18"/>
               </w:rPr>
             </w:pPr>
-            <w:bookmarkStart w:id="68" w:name="tbDefectDetail"/>
+            <w:bookmarkStart w:id="73" w:name="tbDefectDetail"/>
             <w:r>
               <w:rPr>
                 <w:rFonts w:ascii="Microsoft YaHei" w:eastAsia="Microsoft YaHei" w:hAnsi="Microsoft YaHei" w:hint="eastAsia"/>
@@ -36264,33 +35252,15 @@
                 <w:sz w:val="18"/>
                 <w:szCs w:val="18"/>
               </w:rPr>
-              <w:t>{{</w:t>
-            </w:r>
-            <w:proofErr w:type="gramStart"/>
-            <w:r>
-              <w:rPr>
-                <w:rFonts w:ascii="Microsoft YaHei" w:eastAsia="Microsoft YaHei" w:hAnsi="Microsoft YaHei"/>
-                <w:sz w:val="18"/>
-                <w:szCs w:val="18"/>
-              </w:rPr>
-              <w:t>video.</w:t>
-            </w:r>
-            <w:r>
-              <w:rPr>
-                <w:rFonts w:ascii="Microsoft YaHei" w:eastAsia="Microsoft YaHei" w:hAnsi="Microsoft YaHei"/>
-                <w:sz w:val="18"/>
-                <w:szCs w:val="18"/>
-              </w:rPr>
-              <w:t>video</w:t>
-            </w:r>
-            <w:proofErr w:type="gramEnd"/>
-            <w:r>
-              <w:rPr>
-                <w:rFonts w:ascii="Microsoft YaHei" w:eastAsia="Microsoft YaHei" w:hAnsi="Microsoft YaHei"/>
-                <w:sz w:val="18"/>
-                <w:szCs w:val="18"/>
-              </w:rPr>
-              <w:t>_file_name</w:t>
+              <w:t>{{video.</w:t>
+            </w:r>
+            <w:r>
+              <w:rPr>
+                <w:rFonts w:ascii="Microsoft YaHei" w:eastAsia="Microsoft YaHei" w:hAnsi="Microsoft YaHei"/>
+                <w:sz w:val="18"/>
+                <w:szCs w:val="18"/>
+              </w:rPr>
+              <w:t>video_file_name</w:t>
             </w:r>
             <w:r>
               <w:rPr>
@@ -36362,8 +35332,7 @@
               </w:rPr>
               <w:t>{{</w:t>
             </w:r>
-            <w:bookmarkStart w:id="69" w:name="_Hlk29906726"/>
-            <w:proofErr w:type="gramStart"/>
+            <w:bookmarkStart w:id="74" w:name="_Hlk29906726"/>
             <w:r>
               <w:rPr>
                 <w:rFonts w:ascii="Microsoft YaHei" w:eastAsia="Microsoft YaHei" w:hAnsi="Microsoft YaHei"/>
@@ -36378,18 +35347,9 @@
                 <w:sz w:val="18"/>
                 <w:szCs w:val="18"/>
               </w:rPr>
-              <w:t>start</w:t>
-            </w:r>
-            <w:proofErr w:type="gramEnd"/>
-            <w:r>
-              <w:rPr>
-                <w:rFonts w:ascii="Microsoft YaHei" w:eastAsia="Microsoft YaHei" w:hAnsi="Microsoft YaHei"/>
-                <w:sz w:val="18"/>
-                <w:szCs w:val="18"/>
-              </w:rPr>
-              <w:t>_manhole_no</w:t>
-            </w:r>
-            <w:bookmarkEnd w:id="69"/>
+              <w:t>start_manhole_no</w:t>
+            </w:r>
+            <w:bookmarkEnd w:id="74"/>
             <w:r>
               <w:rPr>
                 <w:rFonts w:ascii="Microsoft YaHei" w:eastAsia="Microsoft YaHei" w:hAnsi="Microsoft YaHei"/>
@@ -36459,7 +35419,7 @@
               </w:rPr>
               <w:t>{{</w:t>
             </w:r>
-            <w:bookmarkStart w:id="70" w:name="_Hlk29906733"/>
+            <w:bookmarkStart w:id="75" w:name="_Hlk29906733"/>
             <w:r>
               <w:rPr>
                 <w:rFonts w:ascii="Microsoft YaHei" w:eastAsia="Microsoft YaHei" w:hAnsi="Microsoft YaHei"/>
@@ -36479,7 +35439,7 @@
               </w:rPr>
               <w:t>_manhole_no</w:t>
             </w:r>
-            <w:bookmarkEnd w:id="70"/>
+            <w:bookmarkEnd w:id="75"/>
             <w:r>
               <w:rPr>
                 <w:rFonts w:ascii="Microsoft YaHei" w:eastAsia="Microsoft YaHei" w:hAnsi="Microsoft YaHei"/>
@@ -36549,33 +35509,15 @@
                 <w:sz w:val="18"/>
                 <w:szCs w:val="18"/>
               </w:rPr>
-              <w:t>{{</w:t>
-            </w:r>
-            <w:proofErr w:type="gramStart"/>
-            <w:r>
-              <w:rPr>
-                <w:rFonts w:ascii="Microsoft YaHei" w:eastAsia="Microsoft YaHei" w:hAnsi="Microsoft YaHei"/>
-                <w:sz w:val="18"/>
-                <w:szCs w:val="18"/>
-              </w:rPr>
-              <w:t>video.</w:t>
-            </w:r>
-            <w:r>
-              <w:rPr>
-                <w:rFonts w:ascii="Microsoft YaHei" w:eastAsia="Microsoft YaHei" w:hAnsi="Microsoft YaHei"/>
-                <w:sz w:val="18"/>
-                <w:szCs w:val="18"/>
-              </w:rPr>
-              <w:t>construction</w:t>
-            </w:r>
-            <w:proofErr w:type="gramEnd"/>
-            <w:r>
-              <w:rPr>
-                <w:rFonts w:ascii="Microsoft YaHei" w:eastAsia="Microsoft YaHei" w:hAnsi="Microsoft YaHei"/>
-                <w:sz w:val="18"/>
-                <w:szCs w:val="18"/>
-              </w:rPr>
-              <w:t>_year</w:t>
+              <w:t>{{video.</w:t>
+            </w:r>
+            <w:r>
+              <w:rPr>
+                <w:rFonts w:ascii="Microsoft YaHei" w:eastAsia="Microsoft YaHei" w:hAnsi="Microsoft YaHei"/>
+                <w:sz w:val="18"/>
+                <w:szCs w:val="18"/>
+              </w:rPr>
+              <w:t>construction_year</w:t>
             </w:r>
             <w:r>
               <w:rPr>
@@ -36636,7 +35578,7 @@
                 <w:szCs w:val="18"/>
               </w:rPr>
             </w:pPr>
-            <w:bookmarkStart w:id="71" w:name="_Hlk29906772"/>
+            <w:bookmarkStart w:id="76" w:name="_Hlk29906772"/>
             <w:r>
               <w:rPr>
                 <w:rFonts w:ascii="Microsoft YaHei" w:eastAsia="Microsoft YaHei" w:hAnsi="Microsoft YaHei"/>
@@ -36664,7 +35606,7 @@
               </w:rPr>
               <w:t>}}</w:t>
             </w:r>
-            <w:bookmarkEnd w:id="71"/>
+            <w:bookmarkEnd w:id="76"/>
           </w:p>
         </w:tc>
         <w:tc>
@@ -36715,7 +35657,7 @@
                 <w:szCs w:val="18"/>
               </w:rPr>
             </w:pPr>
-            <w:bookmarkStart w:id="72" w:name="_Hlk29906779"/>
+            <w:bookmarkStart w:id="77" w:name="_Hlk29906779"/>
             <w:r>
               <w:rPr>
                 <w:rFonts w:ascii="Microsoft YaHei" w:eastAsia="Microsoft YaHei" w:hAnsi="Microsoft YaHei"/>
@@ -36743,7 +35685,7 @@
               </w:rPr>
               <w:t>}}</w:t>
             </w:r>
-            <w:bookmarkEnd w:id="72"/>
+            <w:bookmarkEnd w:id="77"/>
           </w:p>
         </w:tc>
       </w:tr>
@@ -36813,33 +35755,15 @@
                 <w:sz w:val="18"/>
                 <w:szCs w:val="18"/>
               </w:rPr>
-              <w:t>{</w:t>
-            </w:r>
-            <w:proofErr w:type="gramStart"/>
-            <w:r>
-              <w:rPr>
-                <w:rFonts w:ascii="Microsoft YaHei" w:eastAsia="Microsoft YaHei" w:hAnsi="Microsoft YaHei"/>
-                <w:sz w:val="18"/>
-                <w:szCs w:val="18"/>
-              </w:rPr>
-              <w:t>video.</w:t>
-            </w:r>
-            <w:r>
-              <w:rPr>
-                <w:rFonts w:ascii="Microsoft YaHei" w:eastAsia="Microsoft YaHei" w:hAnsi="Microsoft YaHei"/>
-                <w:sz w:val="18"/>
-                <w:szCs w:val="18"/>
-              </w:rPr>
-              <w:t>pipe</w:t>
-            </w:r>
-            <w:proofErr w:type="gramEnd"/>
-            <w:r>
-              <w:rPr>
-                <w:rFonts w:ascii="Microsoft YaHei" w:eastAsia="Microsoft YaHei" w:hAnsi="Microsoft YaHei"/>
-                <w:sz w:val="18"/>
-                <w:szCs w:val="18"/>
-              </w:rPr>
-              <w:t>_type</w:t>
+              <w:t>{video.</w:t>
+            </w:r>
+            <w:r>
+              <w:rPr>
+                <w:rFonts w:ascii="Microsoft YaHei" w:eastAsia="Microsoft YaHei" w:hAnsi="Microsoft YaHei"/>
+                <w:sz w:val="18"/>
+                <w:szCs w:val="18"/>
+              </w:rPr>
+              <w:t>pipe_type</w:t>
             </w:r>
             <w:r>
               <w:rPr>
@@ -36900,40 +35824,22 @@
                 <w:szCs w:val="18"/>
               </w:rPr>
             </w:pPr>
-            <w:bookmarkStart w:id="73" w:name="_Hlk29906761"/>
-            <w:r>
-              <w:rPr>
-                <w:rFonts w:ascii="Microsoft YaHei" w:eastAsia="Microsoft YaHei" w:hAnsi="Microsoft YaHei"/>
-                <w:sz w:val="18"/>
-                <w:szCs w:val="18"/>
-              </w:rPr>
-              <w:t>{{</w:t>
-            </w:r>
-            <w:proofErr w:type="gramStart"/>
-            <w:r>
-              <w:rPr>
-                <w:rFonts w:ascii="Microsoft YaHei" w:eastAsia="Microsoft YaHei" w:hAnsi="Microsoft YaHei"/>
-                <w:sz w:val="18"/>
-                <w:szCs w:val="18"/>
-              </w:rPr>
-              <w:t>video.</w:t>
-            </w:r>
-            <w:r>
-              <w:rPr>
-                <w:rFonts w:ascii="Microsoft YaHei" w:eastAsia="Microsoft YaHei" w:hAnsi="Microsoft YaHei"/>
-                <w:sz w:val="18"/>
-                <w:szCs w:val="18"/>
-              </w:rPr>
-              <w:t>pipe</w:t>
-            </w:r>
-            <w:proofErr w:type="gramEnd"/>
-            <w:r>
-              <w:rPr>
-                <w:rFonts w:ascii="Microsoft YaHei" w:eastAsia="Microsoft YaHei" w:hAnsi="Microsoft YaHei"/>
-                <w:sz w:val="18"/>
-                <w:szCs w:val="18"/>
-              </w:rPr>
-              <w:t>_material</w:t>
+            <w:bookmarkStart w:id="78" w:name="_Hlk29906761"/>
+            <w:r>
+              <w:rPr>
+                <w:rFonts w:ascii="Microsoft YaHei" w:eastAsia="Microsoft YaHei" w:hAnsi="Microsoft YaHei"/>
+                <w:sz w:val="18"/>
+                <w:szCs w:val="18"/>
+              </w:rPr>
+              <w:t>{{video.</w:t>
+            </w:r>
+            <w:r>
+              <w:rPr>
+                <w:rFonts w:ascii="Microsoft YaHei" w:eastAsia="Microsoft YaHei" w:hAnsi="Microsoft YaHei"/>
+                <w:sz w:val="18"/>
+                <w:szCs w:val="18"/>
+              </w:rPr>
+              <w:t>pipe_material</w:t>
             </w:r>
             <w:r>
               <w:rPr>
@@ -36943,7 +35849,7 @@
               </w:rPr>
               <w:t>}}</w:t>
             </w:r>
-            <w:bookmarkEnd w:id="73"/>
+            <w:bookmarkEnd w:id="78"/>
           </w:p>
         </w:tc>
         <w:tc>
@@ -36994,40 +35900,22 @@
                 <w:szCs w:val="18"/>
               </w:rPr>
             </w:pPr>
-            <w:bookmarkStart w:id="74" w:name="_Hlk29906741"/>
-            <w:r>
-              <w:rPr>
-                <w:rFonts w:ascii="Microsoft YaHei" w:eastAsia="Microsoft YaHei" w:hAnsi="Microsoft YaHei"/>
-                <w:sz w:val="18"/>
-                <w:szCs w:val="18"/>
-              </w:rPr>
-              <w:t>{{</w:t>
-            </w:r>
-            <w:proofErr w:type="gramStart"/>
-            <w:r>
-              <w:rPr>
-                <w:rFonts w:ascii="Microsoft YaHei" w:eastAsia="Microsoft YaHei" w:hAnsi="Microsoft YaHei"/>
-                <w:sz w:val="18"/>
-                <w:szCs w:val="18"/>
-              </w:rPr>
-              <w:t>video.</w:t>
-            </w:r>
-            <w:r>
-              <w:rPr>
-                <w:rFonts w:ascii="Microsoft YaHei" w:eastAsia="Microsoft YaHei" w:hAnsi="Microsoft YaHei"/>
-                <w:sz w:val="18"/>
-                <w:szCs w:val="18"/>
-              </w:rPr>
-              <w:t>pipe</w:t>
-            </w:r>
-            <w:proofErr w:type="gramEnd"/>
-            <w:r>
-              <w:rPr>
-                <w:rFonts w:ascii="Microsoft YaHei" w:eastAsia="Microsoft YaHei" w:hAnsi="Microsoft YaHei"/>
-                <w:sz w:val="18"/>
-                <w:szCs w:val="18"/>
-              </w:rPr>
-              <w:t>_diameter</w:t>
+            <w:bookmarkStart w:id="79" w:name="_Hlk29906741"/>
+            <w:r>
+              <w:rPr>
+                <w:rFonts w:ascii="Microsoft YaHei" w:eastAsia="Microsoft YaHei" w:hAnsi="Microsoft YaHei"/>
+                <w:sz w:val="18"/>
+                <w:szCs w:val="18"/>
+              </w:rPr>
+              <w:t>{{video.</w:t>
+            </w:r>
+            <w:r>
+              <w:rPr>
+                <w:rFonts w:ascii="Microsoft YaHei" w:eastAsia="Microsoft YaHei" w:hAnsi="Microsoft YaHei"/>
+                <w:sz w:val="18"/>
+                <w:szCs w:val="18"/>
+              </w:rPr>
+              <w:t>pipe_diameter</w:t>
             </w:r>
             <w:r>
               <w:rPr>
@@ -37037,7 +35925,7 @@
               </w:rPr>
               <w:t>}}</w:t>
             </w:r>
-            <w:bookmarkEnd w:id="74"/>
+            <w:bookmarkEnd w:id="79"/>
           </w:p>
         </w:tc>
       </w:tr>
@@ -37107,33 +35995,15 @@
                 <w:sz w:val="18"/>
                 <w:szCs w:val="18"/>
               </w:rPr>
-              <w:t>{</w:t>
-            </w:r>
-            <w:proofErr w:type="gramStart"/>
-            <w:r>
-              <w:rPr>
-                <w:rFonts w:ascii="Microsoft YaHei" w:eastAsia="Microsoft YaHei" w:hAnsi="Microsoft YaHei"/>
-                <w:sz w:val="18"/>
-                <w:szCs w:val="18"/>
-              </w:rPr>
-              <w:t>video.</w:t>
-            </w:r>
-            <w:r>
-              <w:rPr>
-                <w:rFonts w:ascii="Microsoft YaHei" w:eastAsia="Microsoft YaHei" w:hAnsi="Microsoft YaHei"/>
-                <w:sz w:val="18"/>
-                <w:szCs w:val="18"/>
-              </w:rPr>
-              <w:t>detection</w:t>
-            </w:r>
-            <w:proofErr w:type="gramEnd"/>
-            <w:r>
-              <w:rPr>
-                <w:rFonts w:ascii="Microsoft YaHei" w:eastAsia="Microsoft YaHei" w:hAnsi="Microsoft YaHei"/>
-                <w:sz w:val="18"/>
-                <w:szCs w:val="18"/>
-              </w:rPr>
-              <w:t>_direction</w:t>
+              <w:t>{video.</w:t>
+            </w:r>
+            <w:r>
+              <w:rPr>
+                <w:rFonts w:ascii="Microsoft YaHei" w:eastAsia="Microsoft YaHei" w:hAnsi="Microsoft YaHei"/>
+                <w:sz w:val="18"/>
+                <w:szCs w:val="18"/>
+              </w:rPr>
+              <w:t>detection_direction</w:t>
             </w:r>
             <w:r>
               <w:rPr>
@@ -37194,40 +36064,22 @@
                 <w:szCs w:val="18"/>
               </w:rPr>
             </w:pPr>
-            <w:bookmarkStart w:id="75" w:name="_Hlk29906751"/>
-            <w:r>
-              <w:rPr>
-                <w:rFonts w:ascii="Microsoft YaHei" w:eastAsia="Microsoft YaHei" w:hAnsi="Microsoft YaHei"/>
-                <w:sz w:val="18"/>
-                <w:szCs w:val="18"/>
-              </w:rPr>
-              <w:t>{{</w:t>
-            </w:r>
-            <w:proofErr w:type="gramStart"/>
-            <w:r>
-              <w:rPr>
-                <w:rFonts w:ascii="Microsoft YaHei" w:eastAsia="Microsoft YaHei" w:hAnsi="Microsoft YaHei"/>
-                <w:sz w:val="18"/>
-                <w:szCs w:val="18"/>
-              </w:rPr>
-              <w:t>video.</w:t>
-            </w:r>
-            <w:r>
-              <w:rPr>
-                <w:rFonts w:ascii="Microsoft YaHei" w:eastAsia="Microsoft YaHei" w:hAnsi="Microsoft YaHei"/>
-                <w:sz w:val="18"/>
-                <w:szCs w:val="18"/>
-              </w:rPr>
-              <w:t>pipe</w:t>
-            </w:r>
-            <w:proofErr w:type="gramEnd"/>
-            <w:r>
-              <w:rPr>
-                <w:rFonts w:ascii="Microsoft YaHei" w:eastAsia="Microsoft YaHei" w:hAnsi="Microsoft YaHei"/>
-                <w:sz w:val="18"/>
-                <w:szCs w:val="18"/>
-              </w:rPr>
-              <w:t>_length</w:t>
+            <w:bookmarkStart w:id="80" w:name="_Hlk29906751"/>
+            <w:r>
+              <w:rPr>
+                <w:rFonts w:ascii="Microsoft YaHei" w:eastAsia="Microsoft YaHei" w:hAnsi="Microsoft YaHei"/>
+                <w:sz w:val="18"/>
+                <w:szCs w:val="18"/>
+              </w:rPr>
+              <w:t>{{video.</w:t>
+            </w:r>
+            <w:r>
+              <w:rPr>
+                <w:rFonts w:ascii="Microsoft YaHei" w:eastAsia="Microsoft YaHei" w:hAnsi="Microsoft YaHei"/>
+                <w:sz w:val="18"/>
+                <w:szCs w:val="18"/>
+              </w:rPr>
+              <w:t>pipe_length</w:t>
             </w:r>
             <w:r>
               <w:rPr>
@@ -37237,7 +36089,7 @@
               </w:rPr>
               <w:t>}}</w:t>
             </w:r>
-            <w:bookmarkEnd w:id="75"/>
+            <w:bookmarkEnd w:id="80"/>
           </w:p>
         </w:tc>
         <w:tc>
@@ -37295,33 +36147,15 @@
                 <w:sz w:val="18"/>
                 <w:szCs w:val="18"/>
               </w:rPr>
-              <w:t>{{</w:t>
-            </w:r>
-            <w:proofErr w:type="gramStart"/>
-            <w:r>
-              <w:rPr>
-                <w:rFonts w:ascii="Microsoft YaHei" w:eastAsia="Microsoft YaHei" w:hAnsi="Microsoft YaHei"/>
-                <w:sz w:val="18"/>
-                <w:szCs w:val="18"/>
-              </w:rPr>
-              <w:t>video.</w:t>
-            </w:r>
-            <w:r>
-              <w:rPr>
-                <w:rFonts w:ascii="Microsoft YaHei" w:eastAsia="Microsoft YaHei" w:hAnsi="Microsoft YaHei"/>
-                <w:sz w:val="18"/>
-                <w:szCs w:val="18"/>
-              </w:rPr>
-              <w:t>detection</w:t>
-            </w:r>
-            <w:proofErr w:type="gramEnd"/>
-            <w:r>
-              <w:rPr>
-                <w:rFonts w:ascii="Microsoft YaHei" w:eastAsia="Microsoft YaHei" w:hAnsi="Microsoft YaHei"/>
-                <w:sz w:val="18"/>
-                <w:szCs w:val="18"/>
-              </w:rPr>
-              <w:t>_length</w:t>
+              <w:t>{{video.</w:t>
+            </w:r>
+            <w:r>
+              <w:rPr>
+                <w:rFonts w:ascii="Microsoft YaHei" w:eastAsia="Microsoft YaHei" w:hAnsi="Microsoft YaHei"/>
+                <w:sz w:val="18"/>
+                <w:szCs w:val="18"/>
+              </w:rPr>
+              <w:t>detection_length</w:t>
             </w:r>
             <w:r>
               <w:rPr>
@@ -37518,18 +36352,8 @@
                 <w:sz w:val="18"/>
                 <w:szCs w:val="18"/>
               </w:rPr>
-              <w:t>{{</w:t>
-            </w:r>
-            <w:proofErr w:type="gramStart"/>
-            <w:r>
-              <w:rPr>
-                <w:rFonts w:ascii="Microsoft YaHei" w:eastAsia="Microsoft YaHei" w:hAnsi="Microsoft YaHei"/>
-                <w:sz w:val="18"/>
-                <w:szCs w:val="18"/>
-              </w:rPr>
-              <w:t>video.staff</w:t>
-            </w:r>
-            <w:proofErr w:type="gramEnd"/>
+              <w:t>{{video.staff</w:t>
+            </w:r>
             <w:r>
               <w:rPr>
                 <w:rFonts w:ascii="Microsoft YaHei" w:eastAsia="Microsoft YaHei" w:hAnsi="Microsoft YaHei"/>
@@ -37616,25 +36440,7 @@
                 <w:sz w:val="18"/>
                 <w:szCs w:val="18"/>
               </w:rPr>
-              <w:t>{</w:t>
-            </w:r>
-            <w:proofErr w:type="gramStart"/>
-            <w:r>
-              <w:rPr>
-                <w:rFonts w:ascii="Microsoft YaHei" w:eastAsia="Microsoft YaHei" w:hAnsi="Microsoft YaHei"/>
-                <w:sz w:val="18"/>
-                <w:szCs w:val="18"/>
-              </w:rPr>
-              <w:t>video.road</w:t>
-            </w:r>
-            <w:proofErr w:type="gramEnd"/>
-            <w:r>
-              <w:rPr>
-                <w:rFonts w:ascii="Microsoft YaHei" w:eastAsia="Microsoft YaHei" w:hAnsi="Microsoft YaHei"/>
-                <w:sz w:val="18"/>
-                <w:szCs w:val="18"/>
-              </w:rPr>
-              <w:t>_name}}</w:t>
+              <w:t>{video.road_name}}</w:t>
             </w:r>
           </w:p>
         </w:tc>
@@ -37692,25 +36498,7 @@
                 <w:sz w:val="18"/>
                 <w:szCs w:val="18"/>
               </w:rPr>
-              <w:t>{{</w:t>
-            </w:r>
-            <w:proofErr w:type="gramStart"/>
-            <w:r>
-              <w:rPr>
-                <w:rFonts w:ascii="Microsoft YaHei" w:eastAsia="Microsoft YaHei" w:hAnsi="Microsoft YaHei"/>
-                <w:sz w:val="18"/>
-                <w:szCs w:val="18"/>
-              </w:rPr>
-              <w:t>video.record</w:t>
-            </w:r>
-            <w:proofErr w:type="gramEnd"/>
-            <w:r>
-              <w:rPr>
-                <w:rFonts w:ascii="Microsoft YaHei" w:eastAsia="Microsoft YaHei" w:hAnsi="Microsoft YaHei"/>
-                <w:sz w:val="18"/>
-                <w:szCs w:val="18"/>
-              </w:rPr>
-              <w:t>_date}}</w:t>
+              <w:t>{{video.record_date}}</w:t>
             </w:r>
           </w:p>
         </w:tc>
@@ -37947,25 +36735,7 @@
                 <w:sz w:val="18"/>
                 <w:szCs w:val="18"/>
               </w:rPr>
-              <w:t xml:space="preserve">{{%tr for defect in </w:t>
-            </w:r>
-            <w:proofErr w:type="gramStart"/>
-            <w:r>
-              <w:rPr>
-                <w:rFonts w:ascii="Microsoft YaHei" w:eastAsia="Microsoft YaHei" w:hAnsi="Microsoft YaHei"/>
-                <w:sz w:val="18"/>
-                <w:szCs w:val="18"/>
-              </w:rPr>
-              <w:t>video.defects</w:t>
-            </w:r>
-            <w:proofErr w:type="gramEnd"/>
-            <w:r>
-              <w:rPr>
-                <w:rFonts w:ascii="Microsoft YaHei" w:eastAsia="Microsoft YaHei" w:hAnsi="Microsoft YaHei"/>
-                <w:sz w:val="18"/>
-                <w:szCs w:val="18"/>
-              </w:rPr>
-              <w:t>%}}</w:t>
+              <w:t>{{%tr for defect in video.defects%}}</w:t>
             </w:r>
           </w:p>
         </w:tc>
@@ -37997,24 +36767,17 @@
                 <w:szCs w:val="18"/>
               </w:rPr>
             </w:pPr>
-            <w:bookmarkStart w:id="76" w:name="_Hlk29835929"/>
-            <w:r>
-              <w:rPr>
-                <w:rFonts w:ascii="Microsoft YaHei" w:eastAsia="Microsoft YaHei" w:hAnsi="Microsoft YaHei"/>
-                <w:sz w:val="18"/>
-                <w:szCs w:val="18"/>
-              </w:rPr>
-              <w:t>{{</w:t>
-            </w:r>
-            <w:proofErr w:type="gramStart"/>
-            <w:r>
-              <w:rPr>
-                <w:rFonts w:ascii="Microsoft YaHei" w:eastAsia="Microsoft YaHei" w:hAnsi="Microsoft YaHei"/>
-                <w:sz w:val="18"/>
-                <w:szCs w:val="18"/>
-              </w:rPr>
-              <w:t>defect.</w:t>
-            </w:r>
+            <w:bookmarkStart w:id="81" w:name="_Hlk29835929"/>
+            <w:r>
+              <w:rPr>
+                <w:rFonts w:ascii="Microsoft YaHei" w:eastAsia="Microsoft YaHei" w:hAnsi="Microsoft YaHei"/>
+                <w:sz w:val="18"/>
+                <w:szCs w:val="18"/>
+              </w:rPr>
+              <w:t>{{defect.</w:t>
+            </w:r>
+            <w:bookmarkStart w:id="82" w:name="_Hlk62745661"/>
+            <w:bookmarkStart w:id="83" w:name="_Hlk62745666"/>
             <w:r>
               <w:rPr>
                 <w:rFonts w:ascii="Microsoft YaHei" w:eastAsia="Microsoft YaHei" w:hAnsi="Microsoft YaHei"/>
@@ -38023,14 +36786,23 @@
               </w:rPr>
               <w:t>defect</w:t>
             </w:r>
-            <w:proofErr w:type="gramEnd"/>
-            <w:r>
-              <w:rPr>
-                <w:rFonts w:ascii="Microsoft YaHei" w:eastAsia="Microsoft YaHei" w:hAnsi="Microsoft YaHei"/>
-                <w:sz w:val="18"/>
-                <w:szCs w:val="18"/>
-              </w:rPr>
-              <w:t>_distance</w:t>
+            <w:bookmarkEnd w:id="82"/>
+            <w:r>
+              <w:rPr>
+                <w:rFonts w:ascii="Microsoft YaHei" w:eastAsia="Microsoft YaHei" w:hAnsi="Microsoft YaHei"/>
+                <w:sz w:val="18"/>
+                <w:szCs w:val="18"/>
+              </w:rPr>
+              <w:t>_dist</w:t>
+            </w:r>
+            <w:bookmarkEnd w:id="83"/>
+            <w:r>
+              <w:rPr>
+                <w:rFonts w:ascii="Microsoft YaHei" w:eastAsia="Microsoft YaHei" w:hAnsi="Microsoft YaHei"/>
+                <w:sz w:val="18"/>
+                <w:szCs w:val="18"/>
+              </w:rPr>
+              <w:t>ance</w:t>
             </w:r>
             <w:r>
               <w:rPr>
@@ -38077,25 +36849,7 @@
                 <w:sz w:val="18"/>
                 <w:szCs w:val="18"/>
               </w:rPr>
-              <w:t>{{</w:t>
-            </w:r>
-            <w:proofErr w:type="gramStart"/>
-            <w:r>
-              <w:rPr>
-                <w:rFonts w:ascii="Microsoft YaHei" w:eastAsia="Microsoft YaHei" w:hAnsi="Microsoft YaHei"/>
-                <w:sz w:val="18"/>
-                <w:szCs w:val="18"/>
-              </w:rPr>
-              <w:t>defect.defect</w:t>
-            </w:r>
-            <w:proofErr w:type="gramEnd"/>
-            <w:r>
-              <w:rPr>
-                <w:rFonts w:ascii="Microsoft YaHei" w:eastAsia="Microsoft YaHei" w:hAnsi="Microsoft YaHei"/>
-                <w:sz w:val="18"/>
-                <w:szCs w:val="18"/>
-              </w:rPr>
-              <w:t>_type}}</w:t>
+              <w:t>{{defect.defect_type}}</w:t>
             </w:r>
           </w:p>
         </w:tc>
@@ -38126,25 +36880,7 @@
                 <w:sz w:val="18"/>
                 <w:szCs w:val="18"/>
               </w:rPr>
-              <w:t>{{</w:t>
-            </w:r>
-            <w:proofErr w:type="gramStart"/>
-            <w:r>
-              <w:rPr>
-                <w:rFonts w:ascii="Microsoft YaHei" w:eastAsia="Microsoft YaHei" w:hAnsi="Microsoft YaHei" w:hint="eastAsia"/>
-                <w:sz w:val="18"/>
-                <w:szCs w:val="18"/>
-              </w:rPr>
-              <w:t>defect.score</w:t>
-            </w:r>
-            <w:proofErr w:type="gramEnd"/>
-            <w:r>
-              <w:rPr>
-                <w:rFonts w:ascii="Microsoft YaHei" w:eastAsia="Microsoft YaHei" w:hAnsi="Microsoft YaHei" w:hint="eastAsia"/>
-                <w:sz w:val="18"/>
-                <w:szCs w:val="18"/>
-              </w:rPr>
-              <w:t>}}</w:t>
+              <w:t>{{defect.score}}</w:t>
             </w:r>
           </w:p>
         </w:tc>
@@ -38175,25 +36911,7 @@
                 <w:sz w:val="18"/>
                 <w:szCs w:val="18"/>
               </w:rPr>
-              <w:t>{{</w:t>
-            </w:r>
-            <w:proofErr w:type="gramStart"/>
-            <w:r>
-              <w:rPr>
-                <w:rFonts w:ascii="Microsoft YaHei" w:eastAsia="Microsoft YaHei" w:hAnsi="Microsoft YaHei"/>
-                <w:sz w:val="18"/>
-                <w:szCs w:val="18"/>
-              </w:rPr>
-              <w:t>defect.grade</w:t>
-            </w:r>
-            <w:proofErr w:type="gramEnd"/>
-            <w:r>
-              <w:rPr>
-                <w:rFonts w:ascii="Microsoft YaHei" w:eastAsia="Microsoft YaHei" w:hAnsi="Microsoft YaHei"/>
-                <w:sz w:val="18"/>
-                <w:szCs w:val="18"/>
-              </w:rPr>
-              <w:t>}}</w:t>
+              <w:t>{{defect.grade}}</w:t>
             </w:r>
           </w:p>
         </w:tc>
@@ -38224,16 +36942,7 @@
                 <w:sz w:val="18"/>
                 <w:szCs w:val="18"/>
               </w:rPr>
-              <w:t>{{</w:t>
-            </w:r>
-            <w:proofErr w:type="gramStart"/>
-            <w:r>
-              <w:rPr>
-                <w:rFonts w:ascii="Microsoft YaHei" w:eastAsia="Microsoft YaHei" w:hAnsi="Microsoft YaHei" w:hint="eastAsia"/>
-                <w:sz w:val="18"/>
-                <w:szCs w:val="18"/>
-              </w:rPr>
-              <w:t>defect</w:t>
+              <w:t>{{defect</w:t>
             </w:r>
             <w:r>
               <w:rPr>
@@ -38249,16 +36958,7 @@
                 <w:sz w:val="18"/>
                 <w:szCs w:val="18"/>
               </w:rPr>
-              <w:t>defect</w:t>
-            </w:r>
-            <w:proofErr w:type="gramEnd"/>
-            <w:r>
-              <w:rPr>
-                <w:rFonts w:ascii="Microsoft YaHei" w:eastAsia="Microsoft YaHei" w:hAnsi="Microsoft YaHei"/>
-                <w:sz w:val="18"/>
-                <w:szCs w:val="18"/>
-              </w:rPr>
-              <w:t>_attribute</w:t>
+              <w:t>defect_attribute</w:t>
             </w:r>
             <w:r>
               <w:rPr>
@@ -38297,30 +36997,12 @@
                 <w:sz w:val="18"/>
                 <w:szCs w:val="18"/>
               </w:rPr>
-              <w:t>{{</w:t>
-            </w:r>
-            <w:proofErr w:type="gramStart"/>
-            <w:r>
-              <w:rPr>
-                <w:rFonts w:ascii="Microsoft YaHei" w:eastAsia="Microsoft YaHei" w:hAnsi="Microsoft YaHei"/>
-                <w:sz w:val="18"/>
-                <w:szCs w:val="18"/>
-              </w:rPr>
-              <w:t>defect.number</w:t>
-            </w:r>
-            <w:proofErr w:type="gramEnd"/>
-            <w:r>
-              <w:rPr>
-                <w:rFonts w:ascii="Microsoft YaHei" w:eastAsia="Microsoft YaHei" w:hAnsi="Microsoft YaHei"/>
-                <w:sz w:val="18"/>
-                <w:szCs w:val="18"/>
-              </w:rPr>
-              <w:t>}}</w:t>
+              <w:t>{{defect.number}}</w:t>
             </w:r>
           </w:p>
         </w:tc>
       </w:tr>
-      <w:bookmarkEnd w:id="76"/>
+      <w:bookmarkEnd w:id="81"/>
       <w:tr>
         <w:trPr>
           <w:trHeight w:hRule="exact" w:val="397"/>
@@ -38441,33 +37123,15 @@
                 <w:sz w:val="18"/>
                 <w:szCs w:val="18"/>
               </w:rPr>
-              <w:t>{{</w:t>
-            </w:r>
-            <w:proofErr w:type="gramStart"/>
-            <w:r>
-              <w:rPr>
-                <w:rFonts w:ascii="Microsoft YaHei" w:eastAsia="Microsoft YaHei" w:hAnsi="Microsoft YaHei"/>
-                <w:sz w:val="18"/>
-                <w:szCs w:val="18"/>
-              </w:rPr>
-              <w:t>video.</w:t>
-            </w:r>
-            <w:r>
-              <w:rPr>
-                <w:rFonts w:ascii="Microsoft YaHei" w:eastAsia="Microsoft YaHei" w:hAnsi="Microsoft YaHei"/>
-                <w:sz w:val="18"/>
-                <w:szCs w:val="18"/>
-              </w:rPr>
-              <w:t>video</w:t>
-            </w:r>
-            <w:proofErr w:type="gramEnd"/>
-            <w:r>
-              <w:rPr>
-                <w:rFonts w:ascii="Microsoft YaHei" w:eastAsia="Microsoft YaHei" w:hAnsi="Microsoft YaHei"/>
-                <w:sz w:val="18"/>
-                <w:szCs w:val="18"/>
-              </w:rPr>
-              <w:t>_remark</w:t>
+              <w:t>{{video.</w:t>
+            </w:r>
+            <w:r>
+              <w:rPr>
+                <w:rFonts w:ascii="Microsoft YaHei" w:eastAsia="Microsoft YaHei" w:hAnsi="Microsoft YaHei"/>
+                <w:sz w:val="18"/>
+                <w:szCs w:val="18"/>
+              </w:rPr>
+              <w:t>video_remark</w:t>
             </w:r>
             <w:r>
               <w:rPr>
@@ -38512,18 +37176,8 @@
                 <w:sz w:val="18"/>
                 <w:szCs w:val="18"/>
               </w:rPr>
-              <w:t xml:space="preserve">{{%tr for item in </w:t>
-            </w:r>
-            <w:proofErr w:type="gramStart"/>
-            <w:r>
-              <w:rPr>
-                <w:rFonts w:ascii="Microsoft YaHei" w:eastAsia="Microsoft YaHei" w:hAnsi="Microsoft YaHei"/>
-                <w:sz w:val="18"/>
-                <w:szCs w:val="18"/>
-              </w:rPr>
-              <w:t>video.images</w:t>
-            </w:r>
-            <w:proofErr w:type="gramEnd"/>
+              <w:t>{{%tr for item in video.images</w:t>
+            </w:r>
             <w:r>
               <w:rPr>
                 <w:rFonts w:ascii="Microsoft YaHei" w:eastAsia="Microsoft YaHei" w:hAnsi="Microsoft YaHei"/>
@@ -38842,7 +37496,7 @@
           </w:p>
         </w:tc>
       </w:tr>
-      <w:bookmarkEnd w:id="68"/>
+      <w:bookmarkEnd w:id="73"/>
     </w:tbl>
     <w:p>
       <w:pPr>
@@ -40559,7 +39213,6 @@
   <w:style w:type="character" w:default="1" w:styleId="DefaultParagraphFont">
     <w:name w:val="Default Paragraph Font"/>
     <w:uiPriority w:val="1"/>
-    <w:semiHidden/>
     <w:unhideWhenUsed/>
   </w:style>
   <w:style w:type="table" w:default="1" w:styleId="TableNormal">
@@ -40908,10 +39561,10 @@
   <a:themeElements>
     <a:clrScheme name="Office">
       <a:dk1>
-        <a:sysClr val="windowText" lastClr="D3DAE3"/>
+        <a:sysClr val="windowText" lastClr="000000"/>
       </a:dk1>
       <a:lt1>
-        <a:sysClr val="window" lastClr="404552"/>
+        <a:sysClr val="window" lastClr="FFFFFF"/>
       </a:lt1>
       <a:dk2>
         <a:srgbClr val="1F497D"/>
